--- a/Project Report.docx
+++ b/Project Report.docx
@@ -50,8 +50,35 @@
           <w:sz w:val="28"/>
           <w:szCs w:val="28"/>
         </w:rPr>
+        <w:t>Instructor: Ruba Al-Omari</w:t>
+      </w:r>
+    </w:p>
+    <w:p>
+      <w:pPr>
+        <w:spacing w:after="0" w:line="240" w:lineRule="atLeast"/>
+        <w:jc w:val="both"/>
+        <w:rPr>
+          <w:sz w:val="28"/>
+          <w:szCs w:val="28"/>
+        </w:rPr>
+      </w:pPr>
+      <w:r>
+        <w:rPr>
+          <w:sz w:val="28"/>
+          <w:szCs w:val="28"/>
+        </w:rPr>
         <w:t>Project</w:t>
       </w:r>
+    </w:p>
+    <w:p>
+      <w:pPr>
+        <w:jc w:val="center"/>
+      </w:pPr>
+    </w:p>
+    <w:p>
+      <w:pPr>
+        <w:jc w:val="center"/>
+      </w:pPr>
     </w:p>
     <w:p>
       <w:pPr>
@@ -431,107 +458,57 @@
     <w:p>
       <w:pPr>
         <w:rPr>
-          <w:rFonts w:asciiTheme="majorHAnsi" w:hAnsiTheme="majorHAnsi" w:cstheme="majorHAnsi"/>
           <w:b/>
           <w:bCs/>
-          <w:sz w:val="28"/>
-          <w:szCs w:val="28"/>
-        </w:rPr>
-      </w:pPr>
-    </w:p>
-    <w:p>
-      <w:pPr>
+          <w:sz w:val="24"/>
+          <w:szCs w:val="24"/>
+        </w:rPr>
+      </w:pPr>
+      <w:r>
         <w:rPr>
           <w:b/>
           <w:bCs/>
-          <w:sz w:val="28"/>
-          <w:szCs w:val="28"/>
+          <w:sz w:val="24"/>
+          <w:szCs w:val="24"/>
+        </w:rPr>
+        <w:t>Abstract:</w:t>
+      </w:r>
+    </w:p>
+    <w:p>
+      <w:pPr>
+        <w:rPr>
+          <w:sz w:val="24"/>
+          <w:szCs w:val="24"/>
+        </w:rPr>
+      </w:pPr>
+      <w:r>
+        <w:rPr>
+          <w:sz w:val="24"/>
+          <w:szCs w:val="24"/>
+        </w:rPr>
+        <w:t xml:space="preserve">This program uses machine learning and data analysis to develop models and algorithms that predict the likelihood of loan approval based on the given features. Based on the features in the dataset, the prediction of a loan approval will be conducted. </w:t>
+      </w:r>
+    </w:p>
+    <w:p>
+      <w:pPr>
+        <w:rPr>
+          <w:sz w:val="24"/>
+          <w:szCs w:val="24"/>
         </w:rPr>
       </w:pPr>
       <w:r>
         <w:rPr>
           <w:b/>
           <w:bCs/>
-          <w:sz w:val="28"/>
-          <w:szCs w:val="28"/>
-        </w:rPr>
-        <w:lastRenderedPageBreak/>
-        <w:t>Abstract:</w:t>
-      </w:r>
-    </w:p>
-    <w:p>
-      <w:pPr>
-        <w:rPr>
-          <w:sz w:val="28"/>
-          <w:szCs w:val="28"/>
-        </w:rPr>
-      </w:pPr>
-      <w:r>
-        <w:rPr>
-          <w:sz w:val="28"/>
-          <w:szCs w:val="28"/>
-        </w:rPr>
-        <w:t>This program uses</w:t>
-      </w:r>
-      <w:r>
-        <w:rPr>
-          <w:sz w:val="28"/>
-          <w:szCs w:val="28"/>
-        </w:rPr>
-        <w:t xml:space="preserve"> machine learning and data analysis to develop models and algorithms that predict the likelihood of loan approval based on the given features.</w:t>
-      </w:r>
-      <w:r>
-        <w:rPr>
-          <w:sz w:val="28"/>
-          <w:szCs w:val="28"/>
-        </w:rPr>
-        <w:t xml:space="preserve"> </w:t>
-      </w:r>
-      <w:r>
-        <w:rPr>
-          <w:sz w:val="28"/>
-          <w:szCs w:val="28"/>
-        </w:rPr>
-        <w:t xml:space="preserve">Based on the features in the dataset, the prediction of a loan approval will be conducted. </w:t>
-      </w:r>
-    </w:p>
-    <w:p>
-      <w:pPr>
-        <w:rPr>
-          <w:sz w:val="28"/>
-          <w:szCs w:val="28"/>
-        </w:rPr>
-      </w:pPr>
-    </w:p>
-    <w:p>
-      <w:pPr>
-        <w:rPr>
-          <w:sz w:val="28"/>
-          <w:szCs w:val="28"/>
-        </w:rPr>
-      </w:pPr>
-      <w:r>
-        <w:rPr>
-          <w:b/>
-          <w:bCs/>
-          <w:sz w:val="28"/>
-          <w:szCs w:val="28"/>
-        </w:rPr>
-        <w:t>Task 1:</w:t>
-      </w:r>
-      <w:r>
-        <w:rPr>
-          <w:b/>
-          <w:bCs/>
-          <w:sz w:val="28"/>
-          <w:szCs w:val="28"/>
-        </w:rPr>
-        <w:t xml:space="preserve"> </w:t>
-      </w:r>
-      <w:r>
-        <w:rPr>
-          <w:sz w:val="28"/>
-          <w:szCs w:val="28"/>
+          <w:sz w:val="24"/>
+          <w:szCs w:val="24"/>
+        </w:rPr>
+        <w:t xml:space="preserve">Task 1: </w:t>
+      </w:r>
+      <w:r>
+        <w:rPr>
+          <w:sz w:val="24"/>
+          <w:szCs w:val="24"/>
         </w:rPr>
         <w:t>Framing the problem and looking at the big picture.</w:t>
       </w:r>
@@ -544,30 +521,30 @@
           <w:numId w:val="7"/>
         </w:numPr>
         <w:rPr>
-          <w:sz w:val="28"/>
-          <w:szCs w:val="28"/>
-        </w:rPr>
-      </w:pPr>
-      <w:r>
-        <w:rPr>
-          <w:sz w:val="28"/>
-          <w:szCs w:val="28"/>
+          <w:sz w:val="24"/>
+          <w:szCs w:val="24"/>
+        </w:rPr>
+      </w:pPr>
+      <w:r>
+        <w:rPr>
+          <w:sz w:val="24"/>
+          <w:szCs w:val="24"/>
         </w:rPr>
         <w:t xml:space="preserve">Supervised learning – We are using numerical </w:t>
       </w:r>
       <w:proofErr w:type="gramStart"/>
       <w:r>
         <w:rPr>
-          <w:sz w:val="28"/>
-          <w:szCs w:val="28"/>
+          <w:sz w:val="24"/>
+          <w:szCs w:val="24"/>
         </w:rPr>
         <w:t>values</w:t>
       </w:r>
       <w:proofErr w:type="gramEnd"/>
       <w:r>
         <w:rPr>
-          <w:sz w:val="28"/>
-          <w:szCs w:val="28"/>
+          <w:sz w:val="24"/>
+          <w:szCs w:val="24"/>
         </w:rPr>
         <w:t xml:space="preserve"> and the data has been labeled. </w:t>
       </w:r>
@@ -580,16 +557,44 @@
           <w:numId w:val="7"/>
         </w:numPr>
         <w:rPr>
-          <w:sz w:val="28"/>
-          <w:szCs w:val="28"/>
-        </w:rPr>
-      </w:pPr>
-      <w:r>
-        <w:rPr>
-          <w:sz w:val="28"/>
-          <w:szCs w:val="28"/>
-        </w:rPr>
-        <w:t xml:space="preserve">Regression task – Predict the value based on calculation and determining the approval of the loan (can be considered as 0 and 1) </w:t>
+          <w:sz w:val="24"/>
+          <w:szCs w:val="24"/>
+        </w:rPr>
+      </w:pPr>
+      <w:r>
+        <w:rPr>
+          <w:sz w:val="24"/>
+          <w:szCs w:val="24"/>
+        </w:rPr>
+        <w:t xml:space="preserve">Classification </w:t>
+      </w:r>
+      <w:r>
+        <w:rPr>
+          <w:sz w:val="24"/>
+          <w:szCs w:val="24"/>
+        </w:rPr>
+        <w:t xml:space="preserve">task </w:t>
+      </w:r>
+      <w:r>
+        <w:rPr>
+          <w:sz w:val="24"/>
+          <w:szCs w:val="24"/>
+        </w:rPr>
+        <w:t xml:space="preserve">– Predict the </w:t>
+      </w:r>
+      <w:r>
+        <w:rPr>
+          <w:sz w:val="24"/>
+          <w:szCs w:val="24"/>
+        </w:rPr>
+        <w:t>classes (labels)</w:t>
+      </w:r>
+      <w:r>
+        <w:rPr>
+          <w:sz w:val="24"/>
+          <w:szCs w:val="24"/>
+        </w:rPr>
+        <w:t xml:space="preserve"> based on calculation and determining the approval of the loan (can be considered as 0 and 1) </w:t>
       </w:r>
     </w:p>
     <w:p>
@@ -600,14 +605,14 @@
           <w:numId w:val="7"/>
         </w:numPr>
         <w:rPr>
-          <w:sz w:val="28"/>
-          <w:szCs w:val="28"/>
-        </w:rPr>
-      </w:pPr>
-      <w:r>
-        <w:rPr>
-          <w:sz w:val="28"/>
-          <w:szCs w:val="28"/>
+          <w:sz w:val="24"/>
+          <w:szCs w:val="24"/>
+        </w:rPr>
+      </w:pPr>
+      <w:r>
+        <w:rPr>
+          <w:sz w:val="24"/>
+          <w:szCs w:val="24"/>
         </w:rPr>
         <w:t>Batch learning</w:t>
       </w:r>
@@ -620,14 +625,14 @@
           <w:numId w:val="7"/>
         </w:numPr>
         <w:rPr>
-          <w:sz w:val="28"/>
-          <w:szCs w:val="28"/>
-        </w:rPr>
-      </w:pPr>
-      <w:r>
-        <w:rPr>
-          <w:sz w:val="28"/>
-          <w:szCs w:val="28"/>
+          <w:sz w:val="24"/>
+          <w:szCs w:val="24"/>
+        </w:rPr>
+      </w:pPr>
+      <w:r>
+        <w:rPr>
+          <w:sz w:val="24"/>
+          <w:szCs w:val="24"/>
         </w:rPr>
         <w:t>Small data set</w:t>
       </w:r>
@@ -640,26 +645,24 @@
           <w:numId w:val="7"/>
         </w:numPr>
         <w:rPr>
-          <w:sz w:val="28"/>
-          <w:szCs w:val="28"/>
-        </w:rPr>
-      </w:pPr>
-      <w:r>
-        <w:rPr>
-          <w:sz w:val="28"/>
-          <w:szCs w:val="28"/>
+          <w:sz w:val="24"/>
+          <w:szCs w:val="24"/>
+        </w:rPr>
+      </w:pPr>
+      <w:r>
+        <w:rPr>
+          <w:sz w:val="24"/>
+          <w:szCs w:val="24"/>
         </w:rPr>
         <w:t xml:space="preserve">No continuous flow of data coming into the </w:t>
       </w:r>
-      <w:proofErr w:type="gramStart"/>
-      <w:r>
-        <w:rPr>
-          <w:sz w:val="28"/>
-          <w:szCs w:val="28"/>
-        </w:rPr>
-        <w:t>system</w:t>
-      </w:r>
-      <w:proofErr w:type="gramEnd"/>
+      <w:r>
+        <w:rPr>
+          <w:sz w:val="24"/>
+          <w:szCs w:val="24"/>
+        </w:rPr>
+        <w:t>system.</w:t>
+      </w:r>
     </w:p>
     <w:p>
       <w:pPr>
@@ -669,216 +672,3967 @@
           <w:numId w:val="7"/>
         </w:numPr>
         <w:rPr>
-          <w:sz w:val="28"/>
-          <w:szCs w:val="28"/>
-        </w:rPr>
-      </w:pPr>
-      <w:r>
-        <w:rPr>
-          <w:sz w:val="28"/>
-          <w:szCs w:val="28"/>
+          <w:sz w:val="24"/>
+          <w:szCs w:val="24"/>
+        </w:rPr>
+      </w:pPr>
+      <w:r>
+        <w:rPr>
+          <w:sz w:val="24"/>
+          <w:szCs w:val="24"/>
         </w:rPr>
         <w:t xml:space="preserve">No need to adjust to changing data </w:t>
       </w:r>
-      <w:proofErr w:type="gramStart"/>
-      <w:r>
-        <w:rPr>
-          <w:sz w:val="28"/>
-          <w:szCs w:val="28"/>
-        </w:rPr>
-        <w:t>rapidly</w:t>
-      </w:r>
-      <w:proofErr w:type="gramEnd"/>
-    </w:p>
-    <w:p>
-      <w:pPr>
-        <w:rPr>
-          <w:sz w:val="28"/>
-          <w:szCs w:val="28"/>
+      <w:r>
+        <w:rPr>
+          <w:sz w:val="24"/>
+          <w:szCs w:val="24"/>
+        </w:rPr>
+        <w:t>rapidly.</w:t>
+      </w:r>
+    </w:p>
+    <w:p>
+      <w:pPr>
+        <w:rPr>
+          <w:sz w:val="24"/>
+          <w:szCs w:val="24"/>
         </w:rPr>
       </w:pPr>
       <w:r>
         <w:rPr>
           <w:b/>
           <w:bCs/>
-          <w:sz w:val="28"/>
-          <w:szCs w:val="28"/>
+          <w:sz w:val="24"/>
+          <w:szCs w:val="24"/>
         </w:rPr>
         <w:t>Task 2:</w:t>
       </w:r>
       <w:r>
         <w:rPr>
-          <w:sz w:val="28"/>
-          <w:szCs w:val="28"/>
+          <w:sz w:val="24"/>
+          <w:szCs w:val="24"/>
+        </w:rPr>
+        <w:t xml:space="preserve"> A description of the dataset and 3 graphs of EDA.</w:t>
+      </w:r>
+    </w:p>
+    <w:p>
+      <w:pPr>
+        <w:rPr>
+          <w:sz w:val="24"/>
+          <w:szCs w:val="24"/>
+        </w:rPr>
+      </w:pPr>
+      <w:r>
+        <w:rPr>
+          <w:sz w:val="24"/>
+          <w:szCs w:val="24"/>
+        </w:rPr>
+        <w:t xml:space="preserve">In our EDAs </w:t>
+      </w:r>
+      <w:r>
+        <w:rPr>
+          <w:sz w:val="24"/>
+          <w:szCs w:val="24"/>
+        </w:rPr>
+        <w:t>(</w:t>
+      </w:r>
+      <w:r>
+        <w:rPr>
+          <w:sz w:val="24"/>
+          <w:szCs w:val="24"/>
+        </w:rPr>
+        <w:t>especially</w:t>
+      </w:r>
+      <w:r>
+        <w:rPr>
+          <w:sz w:val="24"/>
+          <w:szCs w:val="24"/>
+        </w:rPr>
+        <w:t xml:space="preserve"> in </w:t>
+      </w:r>
+      <w:r>
+        <w:rPr>
+          <w:sz w:val="24"/>
+          <w:szCs w:val="24"/>
+        </w:rPr>
+        <w:t xml:space="preserve">the </w:t>
+      </w:r>
+      <w:r>
+        <w:rPr>
+          <w:sz w:val="24"/>
+          <w:szCs w:val="24"/>
+        </w:rPr>
+        <w:t>Correlation Matrix) we are showing th</w:t>
+      </w:r>
+      <w:r>
+        <w:rPr>
+          <w:sz w:val="24"/>
+          <w:szCs w:val="24"/>
+        </w:rPr>
+        <w:t xml:space="preserve">at the </w:t>
+      </w:r>
+      <w:r>
+        <w:rPr>
+          <w:sz w:val="24"/>
+          <w:szCs w:val="24"/>
+        </w:rPr>
+        <w:t>features</w:t>
+      </w:r>
+      <w:r>
+        <w:rPr>
+          <w:sz w:val="24"/>
+          <w:szCs w:val="24"/>
+        </w:rPr>
+        <w:t xml:space="preserve"> in our dataset </w:t>
+      </w:r>
+      <w:r>
+        <w:rPr>
+          <w:sz w:val="24"/>
+          <w:szCs w:val="24"/>
+        </w:rPr>
+        <w:t>don’t h</w:t>
+      </w:r>
+      <w:r>
+        <w:rPr>
+          <w:sz w:val="24"/>
+          <w:szCs w:val="24"/>
+        </w:rPr>
+        <w:t xml:space="preserve">ave a strong </w:t>
+      </w:r>
+      <w:r>
+        <w:rPr>
+          <w:sz w:val="24"/>
+          <w:szCs w:val="24"/>
+        </w:rPr>
+        <w:t>correlat</w:t>
+      </w:r>
+      <w:r>
+        <w:rPr>
+          <w:sz w:val="24"/>
+          <w:szCs w:val="24"/>
+        </w:rPr>
+        <w:t>ion</w:t>
+      </w:r>
+      <w:r>
+        <w:rPr>
+          <w:sz w:val="24"/>
+          <w:szCs w:val="24"/>
+        </w:rPr>
+        <w:t xml:space="preserve"> to each other. There </w:t>
+      </w:r>
+      <w:r>
+        <w:rPr>
+          <w:sz w:val="24"/>
+          <w:szCs w:val="24"/>
+        </w:rPr>
+        <w:t>are</w:t>
+      </w:r>
+      <w:r>
+        <w:rPr>
+          <w:sz w:val="24"/>
+          <w:szCs w:val="24"/>
         </w:rPr>
         <w:t xml:space="preserve"> </w:t>
       </w:r>
       <w:r>
         <w:rPr>
-          <w:sz w:val="28"/>
-          <w:szCs w:val="28"/>
-        </w:rPr>
-        <w:t>A description of the dataset and 3 graphs of EDA.</w:t>
-      </w:r>
-    </w:p>
-    <w:p>
-      <w:pPr>
-        <w:rPr>
-          <w:sz w:val="28"/>
-          <w:szCs w:val="28"/>
-        </w:rPr>
-      </w:pPr>
-      <w:r>
+          <w:sz w:val="24"/>
+          <w:szCs w:val="24"/>
+        </w:rPr>
+        <w:t xml:space="preserve">a few </w:t>
+      </w:r>
+      <w:r>
+        <w:rPr>
+          <w:sz w:val="24"/>
+          <w:szCs w:val="24"/>
+        </w:rPr>
+        <w:t>noticeable values</w:t>
+      </w:r>
+      <w:r>
+        <w:rPr>
+          <w:sz w:val="24"/>
+          <w:szCs w:val="24"/>
+        </w:rPr>
+        <w:t xml:space="preserve">. First is the relation between </w:t>
+      </w:r>
+      <w:proofErr w:type="spellStart"/>
+      <w:r>
+        <w:rPr>
+          <w:sz w:val="24"/>
+          <w:szCs w:val="24"/>
+        </w:rPr>
+        <w:t>cibil</w:t>
+      </w:r>
+      <w:r>
+        <w:rPr>
+          <w:sz w:val="24"/>
+          <w:szCs w:val="24"/>
+        </w:rPr>
+        <w:t>_score</w:t>
+      </w:r>
+      <w:proofErr w:type="spellEnd"/>
+      <w:r>
+        <w:rPr>
+          <w:sz w:val="24"/>
+          <w:szCs w:val="24"/>
+        </w:rPr>
+        <w:t xml:space="preserve"> and the </w:t>
+      </w:r>
+      <w:proofErr w:type="spellStart"/>
+      <w:r>
+        <w:rPr>
+          <w:sz w:val="24"/>
+          <w:szCs w:val="24"/>
+        </w:rPr>
+        <w:t>loan_status</w:t>
+      </w:r>
+      <w:proofErr w:type="spellEnd"/>
+      <w:r>
+        <w:rPr>
+          <w:sz w:val="24"/>
+          <w:szCs w:val="24"/>
+        </w:rPr>
+        <w:t xml:space="preserve"> (target)</w:t>
+      </w:r>
+      <w:r>
+        <w:rPr>
+          <w:sz w:val="24"/>
+          <w:szCs w:val="24"/>
+        </w:rPr>
+        <w:t xml:space="preserve"> is </w:t>
+      </w:r>
+      <w:r>
+        <w:rPr>
+          <w:sz w:val="24"/>
+          <w:szCs w:val="24"/>
+        </w:rPr>
+        <w:t xml:space="preserve">the </w:t>
+      </w:r>
+      <w:r>
+        <w:rPr>
+          <w:sz w:val="24"/>
+          <w:szCs w:val="24"/>
+        </w:rPr>
+        <w:t>reverse relationship</w:t>
+      </w:r>
+      <w:r>
+        <w:rPr>
+          <w:sz w:val="24"/>
+          <w:szCs w:val="24"/>
+        </w:rPr>
+        <w:t xml:space="preserve"> with a corr</w:t>
+      </w:r>
+      <w:r>
+        <w:rPr>
+          <w:sz w:val="24"/>
+          <w:szCs w:val="24"/>
+        </w:rPr>
+        <w:t>ela</w:t>
+      </w:r>
+      <w:r>
+        <w:rPr>
+          <w:sz w:val="24"/>
+          <w:szCs w:val="24"/>
+        </w:rPr>
+        <w:t>tion of -0.77</w:t>
+      </w:r>
+      <w:r>
+        <w:rPr>
+          <w:sz w:val="24"/>
+          <w:szCs w:val="24"/>
+        </w:rPr>
+        <w:t>. There is no other significant correlation with the target value</w:t>
+      </w:r>
+      <w:r>
+        <w:rPr>
+          <w:sz w:val="24"/>
+          <w:szCs w:val="24"/>
+        </w:rPr>
+        <w:t>, however</w:t>
+      </w:r>
+      <w:r>
+        <w:rPr>
+          <w:sz w:val="24"/>
+          <w:szCs w:val="24"/>
+        </w:rPr>
+        <w:t>,</w:t>
+      </w:r>
+      <w:r>
+        <w:rPr>
+          <w:sz w:val="24"/>
+          <w:szCs w:val="24"/>
+        </w:rPr>
+        <w:t xml:space="preserve"> we can observe that the amount of </w:t>
+      </w:r>
+      <w:proofErr w:type="spellStart"/>
+      <w:r>
+        <w:rPr>
+          <w:sz w:val="24"/>
+          <w:szCs w:val="24"/>
+        </w:rPr>
+        <w:t>annual</w:t>
+      </w:r>
+      <w:r>
+        <w:rPr>
+          <w:sz w:val="24"/>
+          <w:szCs w:val="24"/>
+        </w:rPr>
+        <w:t>_</w:t>
+      </w:r>
+      <w:r>
+        <w:rPr>
+          <w:sz w:val="24"/>
+          <w:szCs w:val="24"/>
+        </w:rPr>
+        <w:t>income</w:t>
+      </w:r>
+      <w:proofErr w:type="spellEnd"/>
+      <w:r>
+        <w:rPr>
+          <w:sz w:val="24"/>
+          <w:szCs w:val="24"/>
+        </w:rPr>
+        <w:t xml:space="preserve"> </w:t>
+      </w:r>
+      <w:r>
+        <w:rPr>
+          <w:sz w:val="24"/>
+          <w:szCs w:val="24"/>
+        </w:rPr>
+        <w:t>affects</w:t>
+      </w:r>
+      <w:r>
+        <w:rPr>
+          <w:sz w:val="24"/>
+          <w:szCs w:val="24"/>
+        </w:rPr>
+        <w:t xml:space="preserve"> the </w:t>
+      </w:r>
+      <w:proofErr w:type="spellStart"/>
+      <w:r>
+        <w:rPr>
+          <w:sz w:val="24"/>
+          <w:szCs w:val="24"/>
+        </w:rPr>
+        <w:t>loan_amount</w:t>
+      </w:r>
+      <w:proofErr w:type="spellEnd"/>
+      <w:r>
+        <w:rPr>
+          <w:sz w:val="24"/>
+          <w:szCs w:val="24"/>
+        </w:rPr>
+        <w:t xml:space="preserve"> and the </w:t>
+      </w:r>
+      <w:proofErr w:type="spellStart"/>
+      <w:r>
+        <w:rPr>
+          <w:sz w:val="24"/>
+          <w:szCs w:val="24"/>
+        </w:rPr>
+        <w:t>luxury_asset_value</w:t>
+      </w:r>
+      <w:proofErr w:type="spellEnd"/>
+      <w:r>
+        <w:rPr>
+          <w:sz w:val="24"/>
+          <w:szCs w:val="24"/>
+        </w:rPr>
+        <w:t xml:space="preserve"> directly</w:t>
+      </w:r>
+      <w:r>
+        <w:rPr>
+          <w:sz w:val="24"/>
+          <w:szCs w:val="24"/>
+        </w:rPr>
+        <w:t xml:space="preserve"> (logical relationship)</w:t>
+      </w:r>
+      <w:r>
+        <w:rPr>
+          <w:sz w:val="24"/>
+          <w:szCs w:val="24"/>
+        </w:rPr>
+        <w:t>.</w:t>
+      </w:r>
+      <w:r>
+        <w:rPr>
+          <w:sz w:val="24"/>
+          <w:szCs w:val="24"/>
+        </w:rPr>
+        <w:t xml:space="preserve"> </w:t>
+      </w:r>
+      <w:r>
+        <w:rPr>
+          <w:sz w:val="24"/>
+          <w:szCs w:val="24"/>
+        </w:rPr>
+        <w:t>This pattern is also visible in the other visuals.</w:t>
+      </w:r>
+      <w:r>
+        <w:rPr>
+          <w:sz w:val="24"/>
+          <w:szCs w:val="24"/>
+        </w:rPr>
+        <w:t xml:space="preserve"> For example</w:t>
+      </w:r>
+      <w:r>
+        <w:rPr>
+          <w:sz w:val="24"/>
+          <w:szCs w:val="24"/>
+        </w:rPr>
+        <w:t>, in the pair plot</w:t>
+      </w:r>
+      <w:r>
+        <w:rPr>
+          <w:sz w:val="24"/>
+          <w:szCs w:val="24"/>
+        </w:rPr>
+        <w:t>, the most dis</w:t>
+      </w:r>
+      <w:r>
+        <w:rPr>
+          <w:sz w:val="24"/>
+          <w:szCs w:val="24"/>
+        </w:rPr>
+        <w:t>tin</w:t>
+      </w:r>
+      <w:r>
+        <w:rPr>
+          <w:sz w:val="24"/>
+          <w:szCs w:val="24"/>
+        </w:rPr>
+        <w:t>ct</w:t>
+      </w:r>
+      <w:r>
+        <w:rPr>
+          <w:sz w:val="24"/>
+          <w:szCs w:val="24"/>
+        </w:rPr>
+        <w:t xml:space="preserve"> se</w:t>
+      </w:r>
+      <w:r>
+        <w:rPr>
+          <w:sz w:val="24"/>
+          <w:szCs w:val="24"/>
+        </w:rPr>
+        <w:t>pa</w:t>
+      </w:r>
+      <w:r>
+        <w:rPr>
+          <w:sz w:val="24"/>
+          <w:szCs w:val="24"/>
+        </w:rPr>
+        <w:t>rated values are the one</w:t>
+      </w:r>
+      <w:r>
+        <w:rPr>
+          <w:sz w:val="24"/>
+          <w:szCs w:val="24"/>
+        </w:rPr>
+        <w:t>s</w:t>
+      </w:r>
+      <w:r>
+        <w:rPr>
+          <w:sz w:val="24"/>
+          <w:szCs w:val="24"/>
+        </w:rPr>
+        <w:t xml:space="preserve"> with the highest cor</w:t>
+      </w:r>
+      <w:r>
+        <w:rPr>
+          <w:sz w:val="24"/>
+          <w:szCs w:val="24"/>
+        </w:rPr>
+        <w:t>re</w:t>
+      </w:r>
+      <w:r>
+        <w:rPr>
+          <w:sz w:val="24"/>
+          <w:szCs w:val="24"/>
+        </w:rPr>
+        <w:t>lation</w:t>
+      </w:r>
+      <w:r>
+        <w:rPr>
+          <w:sz w:val="24"/>
+          <w:szCs w:val="24"/>
+        </w:rPr>
+        <w:t>s.</w:t>
+      </w:r>
+    </w:p>
+    <w:p>
+      <w:pPr>
+        <w:rPr>
+          <w:sz w:val="24"/>
+          <w:szCs w:val="24"/>
+        </w:rPr>
+      </w:pPr>
+      <w:r>
+        <w:rPr>
+          <w:sz w:val="24"/>
+          <w:szCs w:val="24"/>
+        </w:rPr>
+        <w:t>Histogram:</w:t>
+      </w:r>
+    </w:p>
+    <w:p>
+      <w:pPr>
+        <w:jc w:val="center"/>
+        <w:rPr>
+          <w:sz w:val="24"/>
+          <w:szCs w:val="24"/>
+        </w:rPr>
+      </w:pPr>
+      <w:r>
+        <w:rPr>
+          <w:noProof/>
+          <w:sz w:val="24"/>
+          <w:szCs w:val="24"/>
+        </w:rPr>
+        <w:drawing>
+          <wp:inline distT="0" distB="0" distL="0" distR="0" wp14:anchorId="72CEAF7E" wp14:editId="48BF74BC">
+            <wp:extent cx="4980305" cy="2783926"/>
+            <wp:effectExtent l="0" t="0" r="0" b="0"/>
+            <wp:docPr id="706218308" name="Picture 1" descr="A group of blue and white graphs"/>
+            <wp:cNvGraphicFramePr>
+              <a:graphicFrameLocks xmlns:a="http://schemas.openxmlformats.org/drawingml/2006/main" noChangeAspect="1"/>
+            </wp:cNvGraphicFramePr>
+            <a:graphic xmlns:a="http://schemas.openxmlformats.org/drawingml/2006/main">
+              <a:graphicData uri="http://schemas.openxmlformats.org/drawingml/2006/picture">
+                <pic:pic xmlns:pic="http://schemas.openxmlformats.org/drawingml/2006/picture">
+                  <pic:nvPicPr>
+                    <pic:cNvPr id="706218308" name="Picture 1" descr="A group of blue and white graphs"/>
+                    <pic:cNvPicPr/>
+                  </pic:nvPicPr>
+                  <pic:blipFill>
+                    <a:blip r:embed="rId8" cstate="print">
+                      <a:extLst>
+                        <a:ext uri="{28A0092B-C50C-407E-A947-70E740481C1C}">
+                          <a14:useLocalDpi xmlns:a14="http://schemas.microsoft.com/office/drawing/2010/main" val="0"/>
+                        </a:ext>
+                      </a:extLst>
+                    </a:blip>
+                    <a:stretch>
+                      <a:fillRect/>
+                    </a:stretch>
+                  </pic:blipFill>
+                  <pic:spPr>
+                    <a:xfrm>
+                      <a:off x="0" y="0"/>
+                      <a:ext cx="5003170" cy="2796707"/>
+                    </a:xfrm>
+                    <a:prstGeom prst="rect">
+                      <a:avLst/>
+                    </a:prstGeom>
+                  </pic:spPr>
+                </pic:pic>
+              </a:graphicData>
+            </a:graphic>
+          </wp:inline>
+        </w:drawing>
+      </w:r>
+    </w:p>
+    <w:p>
+      <w:pPr>
+        <w:rPr>
+          <w:sz w:val="24"/>
+          <w:szCs w:val="24"/>
+        </w:rPr>
+      </w:pPr>
+    </w:p>
+    <w:p>
+      <w:pPr>
+        <w:rPr>
+          <w:sz w:val="24"/>
+          <w:szCs w:val="24"/>
+        </w:rPr>
+      </w:pPr>
+      <w:r>
+        <w:rPr>
+          <w:sz w:val="24"/>
+          <w:szCs w:val="24"/>
+        </w:rPr>
+        <w:lastRenderedPageBreak/>
+        <w:t xml:space="preserve">Pair Plot (scatter): </w:t>
+      </w:r>
+    </w:p>
+    <w:p>
+      <w:pPr>
+        <w:jc w:val="center"/>
+        <w:rPr>
+          <w:sz w:val="24"/>
+          <w:szCs w:val="24"/>
+        </w:rPr>
+      </w:pPr>
+      <w:r>
+        <w:rPr>
+          <w:noProof/>
+          <w:sz w:val="24"/>
+          <w:szCs w:val="24"/>
+        </w:rPr>
+        <w:drawing>
+          <wp:inline distT="0" distB="0" distL="0" distR="0" wp14:anchorId="3F2750EB" wp14:editId="0E5C5791">
+            <wp:extent cx="7093625" cy="3982720"/>
+            <wp:effectExtent l="0" t="0" r="0" b="0"/>
+            <wp:docPr id="2062142820" name="Picture 2" descr="A screenshot of a graph"/>
+            <wp:cNvGraphicFramePr>
+              <a:graphicFrameLocks xmlns:a="http://schemas.openxmlformats.org/drawingml/2006/main" noChangeAspect="1"/>
+            </wp:cNvGraphicFramePr>
+            <a:graphic xmlns:a="http://schemas.openxmlformats.org/drawingml/2006/main">
+              <a:graphicData uri="http://schemas.openxmlformats.org/drawingml/2006/picture">
+                <pic:pic xmlns:pic="http://schemas.openxmlformats.org/drawingml/2006/picture">
+                  <pic:nvPicPr>
+                    <pic:cNvPr id="2062142820" name="Picture 2" descr="A screenshot of a graph"/>
+                    <pic:cNvPicPr/>
+                  </pic:nvPicPr>
+                  <pic:blipFill>
+                    <a:blip r:embed="rId9" cstate="print">
+                      <a:extLst>
+                        <a:ext uri="{28A0092B-C50C-407E-A947-70E740481C1C}">
+                          <a14:useLocalDpi xmlns:a14="http://schemas.microsoft.com/office/drawing/2010/main" val="0"/>
+                        </a:ext>
+                      </a:extLst>
+                    </a:blip>
+                    <a:stretch>
+                      <a:fillRect/>
+                    </a:stretch>
+                  </pic:blipFill>
+                  <pic:spPr>
+                    <a:xfrm>
+                      <a:off x="0" y="0"/>
+                      <a:ext cx="7151624" cy="4015284"/>
+                    </a:xfrm>
+                    <a:prstGeom prst="rect">
+                      <a:avLst/>
+                    </a:prstGeom>
+                  </pic:spPr>
+                </pic:pic>
+              </a:graphicData>
+            </a:graphic>
+          </wp:inline>
+        </w:drawing>
+      </w:r>
+    </w:p>
+    <w:p>
+      <w:pPr>
+        <w:rPr>
+          <w:sz w:val="24"/>
+          <w:szCs w:val="24"/>
+        </w:rPr>
+      </w:pPr>
+      <w:r>
+        <w:rPr>
+          <w:sz w:val="24"/>
+          <w:szCs w:val="24"/>
+        </w:rPr>
+        <w:t>Correlation Matrix</w:t>
+      </w:r>
+      <w:r>
+        <w:rPr>
+          <w:sz w:val="24"/>
+          <w:szCs w:val="24"/>
+        </w:rPr>
+        <w:t>:</w:t>
+      </w:r>
+    </w:p>
+    <w:p>
+      <w:pPr>
+        <w:jc w:val="center"/>
+        <w:rPr>
+          <w:sz w:val="24"/>
+          <w:szCs w:val="24"/>
+        </w:rPr>
+      </w:pPr>
+      <w:r>
+        <w:rPr>
+          <w:noProof/>
+          <w:sz w:val="24"/>
+          <w:szCs w:val="24"/>
+        </w:rPr>
+        <w:drawing>
+          <wp:inline distT="0" distB="0" distL="0" distR="0" wp14:anchorId="038079DB" wp14:editId="1A5B2CC9">
+            <wp:extent cx="5949415" cy="3913909"/>
+            <wp:effectExtent l="0" t="0" r="0" b="0"/>
+            <wp:docPr id="1747471691" name="Picture 3" descr="A screenshot of a graph&#10;&#10;Description automatically generated"/>
+            <wp:cNvGraphicFramePr>
+              <a:graphicFrameLocks xmlns:a="http://schemas.openxmlformats.org/drawingml/2006/main" noChangeAspect="1"/>
+            </wp:cNvGraphicFramePr>
+            <a:graphic xmlns:a="http://schemas.openxmlformats.org/drawingml/2006/main">
+              <a:graphicData uri="http://schemas.openxmlformats.org/drawingml/2006/picture">
+                <pic:pic xmlns:pic="http://schemas.openxmlformats.org/drawingml/2006/picture">
+                  <pic:nvPicPr>
+                    <pic:cNvPr id="1747471691" name="Picture 3" descr="A screenshot of a graph&#10;&#10;Description automatically generated"/>
+                    <pic:cNvPicPr/>
+                  </pic:nvPicPr>
+                  <pic:blipFill>
+                    <a:blip r:embed="rId10">
+                      <a:extLst>
+                        <a:ext uri="{28A0092B-C50C-407E-A947-70E740481C1C}">
+                          <a14:useLocalDpi xmlns:a14="http://schemas.microsoft.com/office/drawing/2010/main" val="0"/>
+                        </a:ext>
+                      </a:extLst>
+                    </a:blip>
+                    <a:stretch>
+                      <a:fillRect/>
+                    </a:stretch>
+                  </pic:blipFill>
+                  <pic:spPr>
+                    <a:xfrm>
+                      <a:off x="0" y="0"/>
+                      <a:ext cx="5987562" cy="3939005"/>
+                    </a:xfrm>
+                    <a:prstGeom prst="rect">
+                      <a:avLst/>
+                    </a:prstGeom>
+                  </pic:spPr>
+                </pic:pic>
+              </a:graphicData>
+            </a:graphic>
+          </wp:inline>
+        </w:drawing>
+      </w:r>
+    </w:p>
+    <w:p>
+      <w:pPr>
         <w:rPr>
           <w:b/>
           <w:bCs/>
-          <w:sz w:val="28"/>
-          <w:szCs w:val="28"/>
-        </w:rPr>
-        <w:t xml:space="preserve">Task 3: </w:t>
-      </w:r>
-      <w:r>
-        <w:rPr>
-          <w:sz w:val="28"/>
-          <w:szCs w:val="28"/>
-        </w:rPr>
-        <w:t>Data cleaning and preprocessing.</w:t>
-      </w:r>
-    </w:p>
-    <w:p>
-      <w:pPr>
-        <w:rPr>
-          <w:sz w:val="28"/>
-          <w:szCs w:val="28"/>
+          <w:sz w:val="24"/>
+          <w:szCs w:val="24"/>
+        </w:rPr>
+      </w:pPr>
+    </w:p>
+    <w:p>
+      <w:pPr>
+        <w:rPr>
+          <w:sz w:val="24"/>
+          <w:szCs w:val="24"/>
         </w:rPr>
       </w:pPr>
       <w:r>
         <w:rPr>
           <w:b/>
           <w:bCs/>
-          <w:sz w:val="28"/>
-          <w:szCs w:val="28"/>
-        </w:rPr>
-        <w:t xml:space="preserve">Task </w:t>
-      </w:r>
+          <w:sz w:val="24"/>
+          <w:szCs w:val="24"/>
+        </w:rPr>
+        <w:t xml:space="preserve">Task 3: </w:t>
+      </w:r>
+      <w:r>
+        <w:rPr>
+          <w:sz w:val="24"/>
+          <w:szCs w:val="24"/>
+        </w:rPr>
+        <w:t>Data cleaning and preprocessing.</w:t>
+      </w:r>
+    </w:p>
+    <w:p>
+      <w:pPr>
+        <w:rPr>
+          <w:sz w:val="24"/>
+          <w:szCs w:val="24"/>
+        </w:rPr>
+      </w:pPr>
+      <w:r>
+        <w:rPr>
+          <w:sz w:val="24"/>
+          <w:szCs w:val="24"/>
+        </w:rPr>
+        <w:t>In this step</w:t>
+      </w:r>
+      <w:r>
+        <w:rPr>
+          <w:sz w:val="24"/>
+          <w:szCs w:val="24"/>
+        </w:rPr>
+        <w:t>,</w:t>
+      </w:r>
+      <w:r>
+        <w:rPr>
+          <w:sz w:val="24"/>
+          <w:szCs w:val="24"/>
+        </w:rPr>
+        <w:t xml:space="preserve"> we </w:t>
+      </w:r>
+      <w:r>
+        <w:rPr>
+          <w:sz w:val="24"/>
+          <w:szCs w:val="24"/>
+        </w:rPr>
+        <w:t>have</w:t>
+      </w:r>
+      <w:r>
+        <w:rPr>
+          <w:sz w:val="24"/>
+          <w:szCs w:val="24"/>
+        </w:rPr>
+        <w:t xml:space="preserve"> clean</w:t>
+      </w:r>
+      <w:r>
+        <w:rPr>
+          <w:sz w:val="24"/>
+          <w:szCs w:val="24"/>
+        </w:rPr>
+        <w:t>ed</w:t>
+      </w:r>
+      <w:r>
+        <w:rPr>
+          <w:sz w:val="24"/>
+          <w:szCs w:val="24"/>
+        </w:rPr>
+        <w:t xml:space="preserve"> the dataset so it can be trained with our </w:t>
+      </w:r>
+      <w:r>
+        <w:rPr>
+          <w:sz w:val="24"/>
+          <w:szCs w:val="24"/>
+        </w:rPr>
+        <w:t>chosen training algorithms.</w:t>
+      </w:r>
+      <w:r>
+        <w:rPr>
+          <w:sz w:val="24"/>
+          <w:szCs w:val="24"/>
+        </w:rPr>
+        <w:t xml:space="preserve"> Below</w:t>
+      </w:r>
+      <w:r>
+        <w:rPr>
+          <w:sz w:val="24"/>
+          <w:szCs w:val="24"/>
+        </w:rPr>
+        <w:t>,</w:t>
+      </w:r>
+      <w:r>
+        <w:rPr>
+          <w:sz w:val="24"/>
+          <w:szCs w:val="24"/>
+        </w:rPr>
+        <w:t xml:space="preserve"> are </w:t>
+      </w:r>
+      <w:r>
+        <w:rPr>
+          <w:sz w:val="24"/>
+          <w:szCs w:val="24"/>
+        </w:rPr>
+        <w:t xml:space="preserve">the </w:t>
+      </w:r>
+      <w:r>
+        <w:rPr>
+          <w:sz w:val="24"/>
+          <w:szCs w:val="24"/>
+        </w:rPr>
+        <w:t>steps on how the cleaning took</w:t>
+      </w:r>
+      <w:r>
+        <w:rPr>
+          <w:sz w:val="24"/>
+          <w:szCs w:val="24"/>
+        </w:rPr>
+        <w:t xml:space="preserve"> </w:t>
+      </w:r>
+      <w:r>
+        <w:rPr>
+          <w:sz w:val="24"/>
+          <w:szCs w:val="24"/>
+        </w:rPr>
+        <w:t>order</w:t>
+      </w:r>
+      <w:r>
+        <w:rPr>
+          <w:sz w:val="24"/>
+          <w:szCs w:val="24"/>
+        </w:rPr>
+        <w:t>:</w:t>
+      </w:r>
+      <w:r>
+        <w:rPr>
+          <w:sz w:val="24"/>
+          <w:szCs w:val="24"/>
+        </w:rPr>
+        <w:t xml:space="preserve"> </w:t>
+      </w:r>
+    </w:p>
+    <w:p>
+      <w:pPr>
+        <w:pStyle w:val="ListParagraph"/>
+        <w:numPr>
+          <w:ilvl w:val="0"/>
+          <w:numId w:val="8"/>
+        </w:numPr>
+        <w:rPr>
+          <w:sz w:val="24"/>
+          <w:szCs w:val="24"/>
+        </w:rPr>
+      </w:pPr>
+      <w:r>
+        <w:rPr>
+          <w:sz w:val="24"/>
+          <w:szCs w:val="24"/>
+        </w:rPr>
+        <w:t>Based on our dataset and looking at our features,</w:t>
+      </w:r>
+      <w:r>
+        <w:rPr>
+          <w:sz w:val="24"/>
+          <w:szCs w:val="24"/>
+        </w:rPr>
+        <w:t xml:space="preserve"> </w:t>
+      </w:r>
+      <w:r>
+        <w:rPr>
+          <w:sz w:val="24"/>
+          <w:szCs w:val="24"/>
+        </w:rPr>
+        <w:t>the first column (</w:t>
+      </w:r>
+      <w:r>
+        <w:rPr>
+          <w:sz w:val="24"/>
+          <w:szCs w:val="24"/>
+        </w:rPr>
+        <w:t>“</w:t>
+      </w:r>
+      <w:proofErr w:type="spellStart"/>
+      <w:r>
+        <w:rPr>
+          <w:sz w:val="24"/>
+          <w:szCs w:val="24"/>
+        </w:rPr>
+        <w:t>loan_i</w:t>
+      </w:r>
+      <w:r>
+        <w:rPr>
+          <w:sz w:val="24"/>
+          <w:szCs w:val="24"/>
+        </w:rPr>
+        <w:t>d</w:t>
+      </w:r>
+      <w:proofErr w:type="spellEnd"/>
+      <w:r>
+        <w:rPr>
+          <w:sz w:val="24"/>
+          <w:szCs w:val="24"/>
+        </w:rPr>
+        <w:t>")</w:t>
+      </w:r>
+      <w:r>
+        <w:rPr>
+          <w:sz w:val="24"/>
+          <w:szCs w:val="24"/>
+        </w:rPr>
+        <w:t xml:space="preserve"> doesn’t have a signi</w:t>
+      </w:r>
+      <w:r>
+        <w:rPr>
+          <w:sz w:val="24"/>
+          <w:szCs w:val="24"/>
+        </w:rPr>
+        <w:t xml:space="preserve">ficant value in the dataset. Hence, </w:t>
+      </w:r>
+      <w:r>
+        <w:rPr>
+          <w:sz w:val="24"/>
+          <w:szCs w:val="24"/>
+        </w:rPr>
+        <w:t>we can drop the column.</w:t>
+      </w:r>
+    </w:p>
+    <w:p>
+      <w:pPr>
+        <w:pStyle w:val="ListParagraph"/>
+        <w:numPr>
+          <w:ilvl w:val="0"/>
+          <w:numId w:val="8"/>
+        </w:numPr>
+        <w:rPr>
+          <w:sz w:val="24"/>
+          <w:szCs w:val="24"/>
+        </w:rPr>
+      </w:pPr>
+      <w:r>
+        <w:rPr>
+          <w:sz w:val="24"/>
+          <w:szCs w:val="24"/>
+        </w:rPr>
+        <w:t xml:space="preserve">Using </w:t>
+      </w:r>
+      <w:proofErr w:type="spellStart"/>
+      <w:r>
+        <w:rPr>
+          <w:sz w:val="24"/>
+          <w:szCs w:val="24"/>
+        </w:rPr>
+        <w:t>label_encoder</w:t>
+      </w:r>
+      <w:proofErr w:type="spellEnd"/>
+      <w:r>
+        <w:rPr>
+          <w:sz w:val="24"/>
+          <w:szCs w:val="24"/>
+        </w:rPr>
+        <w:t xml:space="preserve"> </w:t>
+      </w:r>
+      <w:r>
+        <w:rPr>
+          <w:sz w:val="24"/>
+          <w:szCs w:val="24"/>
+        </w:rPr>
+        <w:t xml:space="preserve">function </w:t>
+      </w:r>
+      <w:r>
+        <w:rPr>
+          <w:sz w:val="24"/>
+          <w:szCs w:val="24"/>
+        </w:rPr>
+        <w:t xml:space="preserve">from </w:t>
+      </w:r>
+      <w:proofErr w:type="spellStart"/>
+      <w:proofErr w:type="gramStart"/>
+      <w:r>
+        <w:rPr>
+          <w:sz w:val="24"/>
+          <w:szCs w:val="24"/>
+        </w:rPr>
+        <w:t>sklearn</w:t>
+      </w:r>
+      <w:r>
+        <w:rPr>
+          <w:sz w:val="24"/>
+          <w:szCs w:val="24"/>
+        </w:rPr>
+        <w:t>.</w:t>
+      </w:r>
+      <w:r>
+        <w:rPr>
+          <w:sz w:val="24"/>
+          <w:szCs w:val="24"/>
+        </w:rPr>
+        <w:t>preprocessing</w:t>
+      </w:r>
+      <w:proofErr w:type="spellEnd"/>
+      <w:proofErr w:type="gramEnd"/>
+      <w:r>
+        <w:rPr>
+          <w:sz w:val="24"/>
+          <w:szCs w:val="24"/>
+        </w:rPr>
+        <w:t xml:space="preserve"> library to encode the categorial </w:t>
+      </w:r>
+      <w:r>
+        <w:rPr>
+          <w:sz w:val="24"/>
+          <w:szCs w:val="24"/>
+        </w:rPr>
+        <w:t>target column (</w:t>
+      </w:r>
+      <w:proofErr w:type="spellStart"/>
+      <w:r>
+        <w:rPr>
+          <w:sz w:val="24"/>
+          <w:szCs w:val="24"/>
+        </w:rPr>
+        <w:t>loan_status</w:t>
+      </w:r>
+      <w:proofErr w:type="spellEnd"/>
+      <w:r>
+        <w:rPr>
+          <w:sz w:val="24"/>
+          <w:szCs w:val="24"/>
+        </w:rPr>
+        <w:t xml:space="preserve"> being App</w:t>
+      </w:r>
+      <w:r>
+        <w:rPr>
+          <w:sz w:val="24"/>
+          <w:szCs w:val="24"/>
+        </w:rPr>
+        <w:t xml:space="preserve">roved/Rejected) to 0 indicating Approved (True), and 1 indicating </w:t>
+      </w:r>
+      <w:r>
+        <w:rPr>
+          <w:sz w:val="24"/>
+          <w:szCs w:val="24"/>
+        </w:rPr>
+        <w:t xml:space="preserve">Rejected (False). </w:t>
+      </w:r>
+    </w:p>
+    <w:p>
+      <w:pPr>
+        <w:pStyle w:val="ListParagraph"/>
+        <w:numPr>
+          <w:ilvl w:val="0"/>
+          <w:numId w:val="8"/>
+        </w:numPr>
+        <w:rPr>
+          <w:sz w:val="24"/>
+          <w:szCs w:val="24"/>
+        </w:rPr>
+      </w:pPr>
+      <w:r>
+        <w:rPr>
+          <w:sz w:val="24"/>
+          <w:szCs w:val="24"/>
+        </w:rPr>
+        <w:t xml:space="preserve">We also used </w:t>
+      </w:r>
+      <w:proofErr w:type="spellStart"/>
+      <w:r>
+        <w:rPr>
+          <w:sz w:val="24"/>
+          <w:szCs w:val="24"/>
+        </w:rPr>
+        <w:t>label_encoder</w:t>
+      </w:r>
+      <w:proofErr w:type="spellEnd"/>
+      <w:r>
+        <w:rPr>
+          <w:sz w:val="24"/>
+          <w:szCs w:val="24"/>
+        </w:rPr>
+        <w:t xml:space="preserve"> to change the rest of the object </w:t>
+      </w:r>
+      <w:r>
+        <w:rPr>
+          <w:sz w:val="24"/>
+          <w:szCs w:val="24"/>
+        </w:rPr>
+        <w:t>type values to numeri</w:t>
+      </w:r>
+      <w:r>
+        <w:rPr>
+          <w:sz w:val="24"/>
+          <w:szCs w:val="24"/>
+        </w:rPr>
+        <w:t>c</w:t>
+      </w:r>
+      <w:r>
+        <w:rPr>
+          <w:sz w:val="24"/>
+          <w:szCs w:val="24"/>
+        </w:rPr>
+        <w:t xml:space="preserve">al for ease of processing and </w:t>
+      </w:r>
+      <w:r>
+        <w:rPr>
+          <w:sz w:val="24"/>
+          <w:szCs w:val="24"/>
+        </w:rPr>
+        <w:t>to find</w:t>
+      </w:r>
+      <w:r>
+        <w:rPr>
+          <w:sz w:val="24"/>
+          <w:szCs w:val="24"/>
+        </w:rPr>
+        <w:t xml:space="preserve"> better correlation between the </w:t>
+      </w:r>
+      <w:proofErr w:type="gramStart"/>
+      <w:r>
+        <w:rPr>
+          <w:sz w:val="24"/>
+          <w:szCs w:val="24"/>
+        </w:rPr>
+        <w:t>values</w:t>
+      </w:r>
+      <w:proofErr w:type="gramEnd"/>
+    </w:p>
+    <w:p>
+      <w:pPr>
+        <w:pStyle w:val="ListParagraph"/>
+        <w:rPr>
+          <w:sz w:val="24"/>
+          <w:szCs w:val="24"/>
+          <w:highlight w:val="yellow"/>
+        </w:rPr>
+      </w:pPr>
+    </w:p>
+    <w:p>
+      <w:pPr>
+        <w:rPr>
+          <w:sz w:val="24"/>
+          <w:szCs w:val="24"/>
+        </w:rPr>
+      </w:pPr>
       <w:r>
         <w:rPr>
           <w:b/>
           <w:bCs/>
-          <w:sz w:val="28"/>
-          <w:szCs w:val="28"/>
-        </w:rPr>
-        <w:t>4</w:t>
-      </w:r>
-      <w:r>
+          <w:sz w:val="24"/>
+          <w:szCs w:val="24"/>
+        </w:rPr>
+        <w:t>Task 4:</w:t>
+      </w:r>
+      <w:r>
+        <w:rPr>
+          <w:sz w:val="24"/>
+          <w:szCs w:val="24"/>
+        </w:rPr>
+        <w:t xml:space="preserve"> Training and evaluation of three machine learning algorithms, analyze findings, and compare results.</w:t>
+      </w:r>
+    </w:p>
+    <w:p>
+      <w:pPr>
         <w:rPr>
           <w:b/>
           <w:bCs/>
-          <w:sz w:val="28"/>
-          <w:szCs w:val="28"/>
-        </w:rPr>
-        <w:t>:</w:t>
-      </w:r>
-      <w:r>
-        <w:rPr>
-          <w:sz w:val="28"/>
-          <w:szCs w:val="28"/>
-        </w:rPr>
-        <w:t xml:space="preserve"> Training and evaluation of three machine learning algorithms, analyze findings, and compare results.</w:t>
-      </w:r>
-    </w:p>
-    <w:p>
-      <w:pPr>
-        <w:rPr>
-          <w:sz w:val="28"/>
-          <w:szCs w:val="28"/>
+          <w:sz w:val="24"/>
+          <w:szCs w:val="24"/>
         </w:rPr>
       </w:pPr>
       <w:r>
         <w:rPr>
           <w:b/>
           <w:bCs/>
-          <w:sz w:val="28"/>
-          <w:szCs w:val="28"/>
-        </w:rPr>
-        <w:t>Task 5:</w:t>
-      </w:r>
-      <w:r>
-        <w:rPr>
-          <w:sz w:val="28"/>
-          <w:szCs w:val="28"/>
-        </w:rPr>
-        <w:t xml:space="preserve"> 3 graphs for the best performing algorithm.</w:t>
-      </w:r>
-    </w:p>
-    <w:p>
-      <w:pPr>
-        <w:rPr>
-          <w:sz w:val="28"/>
-          <w:szCs w:val="28"/>
+          <w:sz w:val="24"/>
+          <w:szCs w:val="24"/>
+        </w:rPr>
+        <w:t>Preprocessing:</w:t>
+      </w:r>
+    </w:p>
+    <w:p>
+      <w:pPr>
+        <w:rPr>
+          <w:sz w:val="24"/>
+          <w:szCs w:val="24"/>
+        </w:rPr>
+      </w:pPr>
+      <w:r>
+        <w:rPr>
+          <w:sz w:val="24"/>
+          <w:szCs w:val="24"/>
+        </w:rPr>
+        <w:t>First</w:t>
+      </w:r>
+      <w:r>
+        <w:rPr>
+          <w:sz w:val="24"/>
+          <w:szCs w:val="24"/>
+        </w:rPr>
+        <w:t>,</w:t>
+      </w:r>
+      <w:r>
+        <w:rPr>
+          <w:sz w:val="24"/>
+          <w:szCs w:val="24"/>
+        </w:rPr>
+        <w:t xml:space="preserve"> we created a pipeline using the numerical </w:t>
+      </w:r>
+      <w:r>
+        <w:rPr>
+          <w:sz w:val="24"/>
+          <w:szCs w:val="24"/>
+        </w:rPr>
+        <w:t>and</w:t>
+      </w:r>
+      <w:r>
+        <w:rPr>
+          <w:sz w:val="24"/>
+          <w:szCs w:val="24"/>
+        </w:rPr>
+        <w:t xml:space="preserve"> categorical columns. In the Pipeline </w:t>
+      </w:r>
+      <w:r>
+        <w:rPr>
+          <w:sz w:val="24"/>
+          <w:szCs w:val="24"/>
+        </w:rPr>
+        <w:t xml:space="preserve">is: </w:t>
+      </w:r>
+    </w:p>
+    <w:p>
+      <w:pPr>
+        <w:rPr>
+          <w:sz w:val="24"/>
+          <w:szCs w:val="24"/>
+        </w:rPr>
+      </w:pPr>
+      <w:r>
+        <w:rPr>
+          <w:sz w:val="24"/>
+          <w:szCs w:val="24"/>
+        </w:rPr>
+        <w:t xml:space="preserve">1. Fill in the missing numerical values with the mean using a </w:t>
+      </w:r>
+      <w:proofErr w:type="spellStart"/>
+      <w:r>
+        <w:rPr>
+          <w:sz w:val="24"/>
+          <w:szCs w:val="24"/>
+        </w:rPr>
+        <w:t>SimpleImputer</w:t>
+      </w:r>
+      <w:proofErr w:type="spellEnd"/>
+    </w:p>
+    <w:p>
+      <w:pPr>
+        <w:rPr>
+          <w:sz w:val="24"/>
+          <w:szCs w:val="24"/>
+        </w:rPr>
+      </w:pPr>
+      <w:r>
+        <w:rPr>
+          <w:sz w:val="24"/>
+          <w:szCs w:val="24"/>
+        </w:rPr>
+        <w:t xml:space="preserve">2. Scale the numerical columns using </w:t>
+      </w:r>
+      <w:proofErr w:type="spellStart"/>
+      <w:r>
+        <w:rPr>
+          <w:sz w:val="24"/>
+          <w:szCs w:val="24"/>
+        </w:rPr>
+        <w:t>StandardScaler</w:t>
+      </w:r>
+      <w:proofErr w:type="spellEnd"/>
+      <w:r>
+        <w:rPr>
+          <w:sz w:val="24"/>
+          <w:szCs w:val="24"/>
+        </w:rPr>
+        <w:t>.</w:t>
+      </w:r>
+    </w:p>
+    <w:p>
+      <w:pPr>
+        <w:rPr>
+          <w:sz w:val="24"/>
+          <w:szCs w:val="24"/>
+        </w:rPr>
+      </w:pPr>
+      <w:r>
+        <w:rPr>
+          <w:sz w:val="24"/>
+          <w:szCs w:val="24"/>
+        </w:rPr>
+        <w:t xml:space="preserve">3. Fill in the missing categorical values with the </w:t>
+      </w:r>
+      <w:proofErr w:type="spellStart"/>
+      <w:r>
+        <w:rPr>
+          <w:sz w:val="24"/>
+          <w:szCs w:val="24"/>
+        </w:rPr>
+        <w:t>most_frequent</w:t>
+      </w:r>
+      <w:proofErr w:type="spellEnd"/>
+      <w:r>
+        <w:rPr>
+          <w:sz w:val="24"/>
+          <w:szCs w:val="24"/>
+        </w:rPr>
+        <w:t xml:space="preserve"> value using </w:t>
+      </w:r>
+      <w:proofErr w:type="spellStart"/>
+      <w:r>
+        <w:rPr>
+          <w:sz w:val="24"/>
+          <w:szCs w:val="24"/>
+        </w:rPr>
+        <w:t>SimpleImputer</w:t>
+      </w:r>
+      <w:proofErr w:type="spellEnd"/>
+    </w:p>
+    <w:p>
+      <w:pPr>
+        <w:rPr>
+          <w:sz w:val="24"/>
+          <w:szCs w:val="24"/>
+        </w:rPr>
+      </w:pPr>
+      <w:r>
+        <w:rPr>
+          <w:sz w:val="24"/>
+          <w:szCs w:val="24"/>
+        </w:rPr>
+        <w:t xml:space="preserve">4. Encode the categorical columns using </w:t>
+      </w:r>
+      <w:proofErr w:type="spellStart"/>
+      <w:r>
+        <w:rPr>
+          <w:sz w:val="24"/>
+          <w:szCs w:val="24"/>
+        </w:rPr>
+        <w:t>OneHotEncoder</w:t>
+      </w:r>
+      <w:proofErr w:type="spellEnd"/>
+    </w:p>
+    <w:p>
+      <w:pPr>
+        <w:keepNext/>
+        <w:jc w:val="center"/>
+      </w:pPr>
+      <w:r>
+        <w:drawing>
+          <wp:inline distT="0" distB="0" distL="0" distR="0" wp14:anchorId="6C86E40E" wp14:editId="66A9380C">
+            <wp:extent cx="1530927" cy="678428"/>
+            <wp:effectExtent l="0" t="0" r="0" b="7620"/>
+            <wp:docPr id="283110844" name="Picture 1" descr="A screenshot of a computer program&#10;&#10;Description automatically generated"/>
+            <wp:cNvGraphicFramePr>
+              <a:graphicFrameLocks xmlns:a="http://schemas.openxmlformats.org/drawingml/2006/main" noChangeAspect="1"/>
+            </wp:cNvGraphicFramePr>
+            <a:graphic xmlns:a="http://schemas.openxmlformats.org/drawingml/2006/main">
+              <a:graphicData uri="http://schemas.openxmlformats.org/drawingml/2006/picture">
+                <pic:pic xmlns:pic="http://schemas.openxmlformats.org/drawingml/2006/picture">
+                  <pic:nvPicPr>
+                    <pic:cNvPr id="283110844" name="Picture 1" descr="A screenshot of a computer program&#10;&#10;Description automatically generated"/>
+                    <pic:cNvPicPr/>
+                  </pic:nvPicPr>
+                  <pic:blipFill>
+                    <a:blip r:embed="rId11"/>
+                    <a:stretch>
+                      <a:fillRect/>
+                    </a:stretch>
+                  </pic:blipFill>
+                  <pic:spPr>
+                    <a:xfrm>
+                      <a:off x="0" y="0"/>
+                      <a:ext cx="1552276" cy="687889"/>
+                    </a:xfrm>
+                    <a:prstGeom prst="rect">
+                      <a:avLst/>
+                    </a:prstGeom>
+                  </pic:spPr>
+                </pic:pic>
+              </a:graphicData>
+            </a:graphic>
+          </wp:inline>
+        </w:drawing>
+      </w:r>
+    </w:p>
+    <w:p>
+      <w:pPr>
+        <w:pStyle w:val="Caption"/>
+        <w:jc w:val="center"/>
+      </w:pPr>
+      <w:r>
+        <w:t>The pipeline for the preprocessed dataset</w:t>
+      </w:r>
+    </w:p>
+    <w:p>
+      <w:pPr>
+        <w:rPr>
+          <w:sz w:val="24"/>
+          <w:szCs w:val="24"/>
+        </w:rPr>
+      </w:pPr>
+      <w:r>
+        <w:rPr>
+          <w:sz w:val="24"/>
+          <w:szCs w:val="24"/>
+        </w:rPr>
+        <w:t xml:space="preserve">After </w:t>
+      </w:r>
+      <w:r>
+        <w:rPr>
+          <w:sz w:val="24"/>
+          <w:szCs w:val="24"/>
+        </w:rPr>
+        <w:t xml:space="preserve">creating the preprocessed dataset, we will </w:t>
+      </w:r>
+      <w:r>
+        <w:rPr>
+          <w:sz w:val="24"/>
+          <w:szCs w:val="24"/>
+        </w:rPr>
+        <w:t>app</w:t>
+      </w:r>
+      <w:r>
+        <w:rPr>
+          <w:sz w:val="24"/>
+          <w:szCs w:val="24"/>
+        </w:rPr>
+        <w:t xml:space="preserve">ly the pipeline to the </w:t>
+      </w:r>
+      <w:r>
+        <w:rPr>
+          <w:sz w:val="24"/>
+          <w:szCs w:val="24"/>
+        </w:rPr>
+        <w:t>dataset</w:t>
+      </w:r>
+      <w:r>
+        <w:rPr>
+          <w:sz w:val="24"/>
+          <w:szCs w:val="24"/>
+        </w:rPr>
+        <w:t xml:space="preserve">. After this step, the data is ready to be trained. </w:t>
+      </w:r>
+    </w:p>
+    <w:p>
+      <w:pPr>
+        <w:rPr>
+          <w:sz w:val="24"/>
+          <w:szCs w:val="24"/>
+        </w:rPr>
+      </w:pPr>
+      <w:r>
+        <w:rPr>
+          <w:sz w:val="24"/>
+          <w:szCs w:val="24"/>
+        </w:rPr>
+        <w:t xml:space="preserve">We have also divided our dataset into </w:t>
+      </w:r>
+      <w:r>
+        <w:rPr>
+          <w:sz w:val="24"/>
+          <w:szCs w:val="24"/>
+        </w:rPr>
+        <w:t>training, validation, and test sets (60-20-20)</w:t>
+      </w:r>
+    </w:p>
+    <w:p>
+      <w:pPr>
+        <w:rPr>
+          <w:sz w:val="24"/>
+          <w:szCs w:val="24"/>
+        </w:rPr>
+      </w:pPr>
+      <w:r>
+        <w:rPr>
+          <w:sz w:val="24"/>
+          <w:szCs w:val="24"/>
+        </w:rPr>
+        <w:t xml:space="preserve">*Our dataset is small and the </w:t>
+      </w:r>
+      <w:r>
+        <w:rPr>
+          <w:sz w:val="24"/>
+          <w:szCs w:val="24"/>
+        </w:rPr>
+        <w:t>number</w:t>
+      </w:r>
+      <w:r>
+        <w:rPr>
+          <w:sz w:val="24"/>
+          <w:szCs w:val="24"/>
+        </w:rPr>
+        <w:t xml:space="preserve"> of instances in the validation and training sets </w:t>
+      </w:r>
+      <w:r>
+        <w:rPr>
+          <w:sz w:val="24"/>
+          <w:szCs w:val="24"/>
+        </w:rPr>
+        <w:t>is</w:t>
+      </w:r>
+      <w:r>
+        <w:rPr>
+          <w:sz w:val="24"/>
+          <w:szCs w:val="24"/>
+        </w:rPr>
+        <w:t xml:space="preserve"> </w:t>
+      </w:r>
+      <w:r>
+        <w:rPr>
+          <w:sz w:val="24"/>
+          <w:szCs w:val="24"/>
+        </w:rPr>
+        <w:t>not much. In these cases</w:t>
+      </w:r>
+      <w:r>
+        <w:rPr>
+          <w:sz w:val="24"/>
+          <w:szCs w:val="24"/>
+        </w:rPr>
+        <w:t>,</w:t>
+      </w:r>
+      <w:r>
+        <w:rPr>
+          <w:sz w:val="24"/>
+          <w:szCs w:val="24"/>
+        </w:rPr>
+        <w:t xml:space="preserve"> we can skip the validation set and </w:t>
+      </w:r>
+      <w:r>
+        <w:rPr>
+          <w:sz w:val="24"/>
+          <w:szCs w:val="24"/>
+        </w:rPr>
+        <w:t>do a</w:t>
+      </w:r>
+      <w:r>
+        <w:rPr>
+          <w:sz w:val="24"/>
+          <w:szCs w:val="24"/>
+        </w:rPr>
+        <w:t>n</w:t>
+      </w:r>
+      <w:r>
+        <w:rPr>
+          <w:sz w:val="24"/>
+          <w:szCs w:val="24"/>
+        </w:rPr>
+        <w:t xml:space="preserve"> 80-20 for the tr</w:t>
+      </w:r>
+      <w:r>
+        <w:rPr>
+          <w:sz w:val="24"/>
+          <w:szCs w:val="24"/>
+        </w:rPr>
+        <w:t>ainin</w:t>
+      </w:r>
+      <w:r>
+        <w:rPr>
+          <w:sz w:val="24"/>
+          <w:szCs w:val="24"/>
+        </w:rPr>
+        <w:t xml:space="preserve">g and test sets. However, for the sake of following the common practice </w:t>
+      </w:r>
+      <w:r>
+        <w:rPr>
+          <w:sz w:val="24"/>
+          <w:szCs w:val="24"/>
+        </w:rPr>
+        <w:t>pattern, we also considered the validation set.</w:t>
+      </w:r>
+    </w:p>
+    <w:p>
+      <w:pPr>
+        <w:rPr>
+          <w:sz w:val="24"/>
+          <w:szCs w:val="24"/>
         </w:rPr>
       </w:pPr>
       <w:r>
         <w:rPr>
           <w:b/>
           <w:bCs/>
-          <w:sz w:val="28"/>
-          <w:szCs w:val="28"/>
-        </w:rPr>
-        <w:t>Task 6:</w:t>
-      </w:r>
-      <w:r>
-        <w:rPr>
-          <w:sz w:val="28"/>
-          <w:szCs w:val="28"/>
-        </w:rPr>
-        <w:t xml:space="preserve"> Any limitations you have run into.</w:t>
-      </w:r>
-    </w:p>
-    <w:p>
-      <w:pPr>
-        <w:rPr>
-          <w:sz w:val="28"/>
-          <w:szCs w:val="28"/>
-        </w:rPr>
-      </w:pPr>
-      <w:r>
+          <w:sz w:val="24"/>
+          <w:szCs w:val="24"/>
+        </w:rPr>
+        <w:t>Training:</w:t>
+      </w:r>
+    </w:p>
+    <w:p>
+      <w:pPr>
+        <w:rPr>
+          <w:sz w:val="24"/>
+          <w:szCs w:val="24"/>
+        </w:rPr>
+      </w:pPr>
+      <w:r>
+        <w:rPr>
+          <w:sz w:val="24"/>
+          <w:szCs w:val="24"/>
+        </w:rPr>
+        <w:t xml:space="preserve">The </w:t>
+      </w:r>
+      <w:r>
+        <w:rPr>
+          <w:sz w:val="24"/>
+          <w:szCs w:val="24"/>
+        </w:rPr>
+        <w:t>training</w:t>
+      </w:r>
+      <w:r>
+        <w:rPr>
+          <w:sz w:val="24"/>
+          <w:szCs w:val="24"/>
+        </w:rPr>
+        <w:t xml:space="preserve"> of our prediction can be done by </w:t>
+      </w:r>
+      <w:r>
+        <w:rPr>
+          <w:sz w:val="24"/>
+          <w:szCs w:val="24"/>
+        </w:rPr>
+        <w:t>regression model</w:t>
+      </w:r>
+      <w:r>
+        <w:rPr>
+          <w:sz w:val="24"/>
+          <w:szCs w:val="24"/>
+        </w:rPr>
+        <w:t>s</w:t>
+      </w:r>
+      <w:r>
+        <w:rPr>
+          <w:sz w:val="24"/>
+          <w:szCs w:val="24"/>
+        </w:rPr>
+        <w:t xml:space="preserve">. </w:t>
+      </w:r>
+      <w:r>
+        <w:rPr>
+          <w:sz w:val="24"/>
+          <w:szCs w:val="24"/>
+        </w:rPr>
+        <w:t xml:space="preserve">For our </w:t>
+      </w:r>
+      <w:r>
+        <w:rPr>
+          <w:sz w:val="24"/>
+          <w:szCs w:val="24"/>
+        </w:rPr>
+        <w:t>prediction, we are training our dataset based on</w:t>
+      </w:r>
+      <w:r>
+        <w:rPr>
+          <w:sz w:val="24"/>
+          <w:szCs w:val="24"/>
+        </w:rPr>
+        <w:t xml:space="preserve"> </w:t>
+      </w:r>
+      <w:r>
+        <w:rPr>
+          <w:sz w:val="24"/>
+          <w:szCs w:val="24"/>
+        </w:rPr>
+        <w:t xml:space="preserve">the </w:t>
+      </w:r>
+      <w:r>
+        <w:rPr>
+          <w:sz w:val="24"/>
+          <w:szCs w:val="24"/>
+        </w:rPr>
+        <w:t>logi</w:t>
+      </w:r>
+      <w:r>
+        <w:rPr>
+          <w:sz w:val="24"/>
+          <w:szCs w:val="24"/>
+        </w:rPr>
+        <w:t>sti</w:t>
+      </w:r>
+      <w:r>
+        <w:rPr>
+          <w:sz w:val="24"/>
+          <w:szCs w:val="24"/>
+        </w:rPr>
+        <w:t>c</w:t>
+      </w:r>
+      <w:r>
+        <w:rPr>
+          <w:sz w:val="24"/>
+          <w:szCs w:val="24"/>
+        </w:rPr>
+        <w:t xml:space="preserve"> </w:t>
+      </w:r>
+      <w:r>
+        <w:rPr>
+          <w:sz w:val="24"/>
+          <w:szCs w:val="24"/>
+        </w:rPr>
+        <w:t>r</w:t>
+      </w:r>
+      <w:r>
+        <w:rPr>
+          <w:sz w:val="24"/>
+          <w:szCs w:val="24"/>
+        </w:rPr>
+        <w:t xml:space="preserve">egression model, </w:t>
+      </w:r>
+      <w:r>
+        <w:rPr>
+          <w:sz w:val="24"/>
+          <w:szCs w:val="24"/>
+        </w:rPr>
+        <w:t>random forest</w:t>
+      </w:r>
+      <w:r>
+        <w:rPr>
+          <w:sz w:val="24"/>
+          <w:szCs w:val="24"/>
+        </w:rPr>
+        <w:t xml:space="preserve"> model, </w:t>
+      </w:r>
+      <w:r>
+        <w:rPr>
+          <w:sz w:val="24"/>
+          <w:szCs w:val="24"/>
+        </w:rPr>
+        <w:t xml:space="preserve">and </w:t>
+      </w:r>
+      <w:proofErr w:type="spellStart"/>
+      <w:r>
+        <w:rPr>
+          <w:sz w:val="24"/>
+          <w:szCs w:val="24"/>
+        </w:rPr>
+        <w:t>XGBoost</w:t>
+      </w:r>
+      <w:proofErr w:type="spellEnd"/>
+      <w:r>
+        <w:rPr>
+          <w:sz w:val="24"/>
+          <w:szCs w:val="24"/>
+        </w:rPr>
+        <w:t xml:space="preserve"> model.</w:t>
+      </w:r>
+    </w:p>
+    <w:p>
+      <w:pPr>
+        <w:pStyle w:val="ListParagraph"/>
+        <w:numPr>
+          <w:ilvl w:val="0"/>
+          <w:numId w:val="9"/>
+        </w:numPr>
+        <w:rPr>
+          <w:sz w:val="24"/>
+          <w:szCs w:val="24"/>
+        </w:rPr>
+      </w:pPr>
+      <w:r>
+        <w:rPr>
+          <w:sz w:val="24"/>
+          <w:szCs w:val="24"/>
+        </w:rPr>
+        <w:lastRenderedPageBreak/>
+        <w:t>L</w:t>
+      </w:r>
+      <w:r>
+        <w:rPr>
+          <w:sz w:val="24"/>
+          <w:szCs w:val="24"/>
+        </w:rPr>
+        <w:t>ogi</w:t>
+      </w:r>
+      <w:r>
+        <w:rPr>
+          <w:sz w:val="24"/>
+          <w:szCs w:val="24"/>
+        </w:rPr>
+        <w:t>stic</w:t>
+      </w:r>
+      <w:r>
+        <w:rPr>
+          <w:sz w:val="24"/>
+          <w:szCs w:val="24"/>
+        </w:rPr>
+        <w:t xml:space="preserve"> regression model: </w:t>
+      </w:r>
+      <w:r>
+        <w:rPr>
+          <w:sz w:val="24"/>
+          <w:szCs w:val="24"/>
+        </w:rPr>
+        <w:t xml:space="preserve">we chose </w:t>
+      </w:r>
+      <w:r>
+        <w:rPr>
+          <w:sz w:val="24"/>
+          <w:szCs w:val="24"/>
+        </w:rPr>
+        <w:t>this</w:t>
+      </w:r>
+      <w:r>
+        <w:rPr>
+          <w:sz w:val="24"/>
+          <w:szCs w:val="24"/>
+        </w:rPr>
+        <w:t xml:space="preserve"> model </w:t>
+      </w:r>
+      <w:r>
+        <w:rPr>
+          <w:sz w:val="24"/>
+          <w:szCs w:val="24"/>
+        </w:rPr>
+        <w:t>because of</w:t>
+      </w:r>
+      <w:r>
+        <w:rPr>
+          <w:sz w:val="24"/>
+          <w:szCs w:val="24"/>
+        </w:rPr>
+        <w:t xml:space="preserve"> the properties of our </w:t>
+      </w:r>
+      <w:r>
+        <w:rPr>
+          <w:sz w:val="24"/>
+          <w:szCs w:val="24"/>
+        </w:rPr>
+        <w:t xml:space="preserve">dataset. Our target can be </w:t>
+      </w:r>
+      <w:r>
+        <w:rPr>
+          <w:sz w:val="24"/>
+          <w:szCs w:val="24"/>
+        </w:rPr>
+        <w:t xml:space="preserve">considered a binary problem </w:t>
+      </w:r>
+      <w:r>
+        <w:rPr>
+          <w:sz w:val="24"/>
+          <w:szCs w:val="24"/>
+        </w:rPr>
+        <w:t>with two outcomes</w:t>
+      </w:r>
+      <w:r>
+        <w:rPr>
+          <w:sz w:val="24"/>
+          <w:szCs w:val="24"/>
+        </w:rPr>
+        <w:t xml:space="preserve"> (in our case, approved or rejected)</w:t>
+      </w:r>
+      <w:r>
+        <w:rPr>
+          <w:sz w:val="24"/>
+          <w:szCs w:val="24"/>
+        </w:rPr>
+        <w:t>. Moreover, logi</w:t>
+      </w:r>
+      <w:r>
+        <w:rPr>
+          <w:sz w:val="24"/>
+          <w:szCs w:val="24"/>
+        </w:rPr>
+        <w:t>stic regression is efficient with small datasets.</w:t>
+      </w:r>
+    </w:p>
+    <w:p>
+      <w:pPr>
+        <w:pStyle w:val="ListParagraph"/>
+        <w:numPr>
+          <w:ilvl w:val="0"/>
+          <w:numId w:val="9"/>
+        </w:numPr>
+        <w:rPr>
+          <w:sz w:val="24"/>
+          <w:szCs w:val="24"/>
+        </w:rPr>
+      </w:pPr>
+      <w:r>
+        <w:rPr>
+          <w:sz w:val="24"/>
+          <w:szCs w:val="24"/>
+        </w:rPr>
+        <w:t>R</w:t>
+      </w:r>
+      <w:r>
+        <w:rPr>
+          <w:sz w:val="24"/>
+          <w:szCs w:val="24"/>
+        </w:rPr>
+        <w:t>andom Forest Model:</w:t>
+      </w:r>
+      <w:r>
+        <w:t xml:space="preserve"> </w:t>
+      </w:r>
+      <w:r>
+        <w:rPr>
+          <w:sz w:val="24"/>
+          <w:szCs w:val="24"/>
+        </w:rPr>
+        <w:t>Random Forest is commonly used for classification tasks, where the goal is to assign a label or category to input data.</w:t>
+      </w:r>
+      <w:r>
+        <w:rPr>
+          <w:sz w:val="24"/>
+          <w:szCs w:val="24"/>
+        </w:rPr>
+        <w:t xml:space="preserve"> </w:t>
+      </w:r>
+      <w:r>
+        <w:rPr>
+          <w:sz w:val="24"/>
+          <w:szCs w:val="24"/>
+        </w:rPr>
+        <w:t>U</w:t>
+      </w:r>
+      <w:r>
+        <w:rPr>
+          <w:sz w:val="24"/>
+          <w:szCs w:val="24"/>
+        </w:rPr>
+        <w:t>n</w:t>
+      </w:r>
+      <w:r>
+        <w:rPr>
+          <w:sz w:val="24"/>
+          <w:szCs w:val="24"/>
+        </w:rPr>
+        <w:t>like the regular decision trees that are prone to overfitting</w:t>
+      </w:r>
+      <w:r>
+        <w:rPr>
+          <w:sz w:val="24"/>
+          <w:szCs w:val="24"/>
+        </w:rPr>
+        <w:t>, random forest</w:t>
+      </w:r>
+      <w:r>
+        <w:rPr>
+          <w:sz w:val="24"/>
+          <w:szCs w:val="24"/>
+        </w:rPr>
+        <w:t>s</w:t>
+      </w:r>
+      <w:r>
+        <w:rPr>
+          <w:sz w:val="24"/>
+          <w:szCs w:val="24"/>
+        </w:rPr>
+        <w:t xml:space="preserve"> can handle </w:t>
+      </w:r>
+      <w:r>
+        <w:rPr>
+          <w:sz w:val="24"/>
+          <w:szCs w:val="24"/>
+        </w:rPr>
+        <w:t xml:space="preserve">noises </w:t>
+      </w:r>
+      <w:r>
+        <w:rPr>
+          <w:sz w:val="24"/>
+          <w:szCs w:val="24"/>
+        </w:rPr>
+        <w:t xml:space="preserve">or </w:t>
+      </w:r>
+      <w:r>
+        <w:rPr>
+          <w:sz w:val="24"/>
+          <w:szCs w:val="24"/>
+        </w:rPr>
+        <w:t>outliers</w:t>
+      </w:r>
+      <w:r>
+        <w:rPr>
+          <w:sz w:val="24"/>
+          <w:szCs w:val="24"/>
+        </w:rPr>
+        <w:t>.</w:t>
+      </w:r>
+    </w:p>
+    <w:p>
+      <w:pPr>
+        <w:pStyle w:val="ListParagraph"/>
+        <w:numPr>
+          <w:ilvl w:val="0"/>
+          <w:numId w:val="9"/>
+        </w:numPr>
+        <w:rPr>
+          <w:sz w:val="24"/>
+          <w:szCs w:val="24"/>
+        </w:rPr>
+      </w:pPr>
+      <w:proofErr w:type="spellStart"/>
+      <w:r>
+        <w:rPr>
+          <w:sz w:val="24"/>
+          <w:szCs w:val="24"/>
+        </w:rPr>
+        <w:t>XGBoost</w:t>
+      </w:r>
+      <w:proofErr w:type="spellEnd"/>
+      <w:r>
+        <w:rPr>
+          <w:sz w:val="24"/>
+          <w:szCs w:val="24"/>
+        </w:rPr>
+        <w:t>:</w:t>
+      </w:r>
+      <w:r>
+        <w:rPr>
+          <w:sz w:val="24"/>
+          <w:szCs w:val="24"/>
+        </w:rPr>
+        <w:t xml:space="preserve"> </w:t>
+      </w:r>
+      <w:r>
+        <w:rPr>
+          <w:sz w:val="24"/>
+          <w:szCs w:val="24"/>
+        </w:rPr>
+        <w:t xml:space="preserve">which stands for </w:t>
+      </w:r>
+      <w:r>
+        <w:rPr>
+          <w:sz w:val="24"/>
+          <w:szCs w:val="24"/>
+        </w:rPr>
+        <w:t>Ex</w:t>
+      </w:r>
+      <w:r>
+        <w:rPr>
+          <w:sz w:val="24"/>
+          <w:szCs w:val="24"/>
+        </w:rPr>
+        <w:t>treme Gradient Boosting,</w:t>
+      </w:r>
+      <w:r>
+        <w:rPr>
+          <w:sz w:val="24"/>
+          <w:szCs w:val="24"/>
+        </w:rPr>
+        <w:t xml:space="preserve"> </w:t>
+      </w:r>
+      <w:r>
+        <w:rPr>
+          <w:sz w:val="24"/>
+          <w:szCs w:val="24"/>
+        </w:rPr>
+        <w:t>is a scalable, distributed gradient-boosted decision tree (GBDT)</w:t>
+      </w:r>
+      <w:r>
+        <w:rPr>
+          <w:sz w:val="24"/>
+          <w:szCs w:val="24"/>
+        </w:rPr>
+        <w:t>. We can use this model since it’s based on</w:t>
+      </w:r>
+      <w:r>
+        <w:rPr>
+          <w:sz w:val="24"/>
+          <w:szCs w:val="24"/>
+        </w:rPr>
+        <w:t xml:space="preserve"> </w:t>
+      </w:r>
+      <w:r>
+        <w:rPr>
+          <w:sz w:val="24"/>
+          <w:szCs w:val="24"/>
+        </w:rPr>
+        <w:t>shallow decision tree</w:t>
+      </w:r>
+      <w:r>
+        <w:rPr>
+          <w:sz w:val="24"/>
+          <w:szCs w:val="24"/>
+        </w:rPr>
+        <w:t>s</w:t>
+      </w:r>
+      <w:r>
+        <w:rPr>
+          <w:sz w:val="24"/>
+          <w:szCs w:val="24"/>
+        </w:rPr>
+        <w:t xml:space="preserve"> </w:t>
+      </w:r>
+      <w:proofErr w:type="gramStart"/>
+      <w:r>
+        <w:rPr>
+          <w:sz w:val="24"/>
+          <w:szCs w:val="24"/>
+        </w:rPr>
+        <w:t>and also</w:t>
+      </w:r>
+      <w:proofErr w:type="gramEnd"/>
+      <w:r>
+        <w:rPr>
+          <w:sz w:val="24"/>
+          <w:szCs w:val="24"/>
+        </w:rPr>
+        <w:t xml:space="preserve"> doing gradient de</w:t>
+      </w:r>
+      <w:r>
+        <w:rPr>
+          <w:sz w:val="24"/>
+          <w:szCs w:val="24"/>
+        </w:rPr>
+        <w:t>s</w:t>
+      </w:r>
+      <w:r>
+        <w:rPr>
+          <w:sz w:val="24"/>
+          <w:szCs w:val="24"/>
+        </w:rPr>
+        <w:t xml:space="preserve">cent </w:t>
+      </w:r>
+      <w:r>
+        <w:rPr>
+          <w:sz w:val="24"/>
+          <w:szCs w:val="24"/>
+        </w:rPr>
+        <w:t>in</w:t>
+      </w:r>
+      <w:r>
+        <w:rPr>
+          <w:sz w:val="24"/>
+          <w:szCs w:val="24"/>
+        </w:rPr>
+        <w:t xml:space="preserve"> the meantime to get the best result.</w:t>
+      </w:r>
+    </w:p>
+    <w:p>
+      <w:pPr>
         <w:rPr>
           <w:b/>
           <w:bCs/>
-          <w:sz w:val="28"/>
-          <w:szCs w:val="28"/>
-        </w:rPr>
-        <w:t>Task 7:</w:t>
-      </w:r>
-      <w:r>
-        <w:rPr>
-          <w:sz w:val="28"/>
-          <w:szCs w:val="28"/>
-        </w:rPr>
-        <w:t xml:space="preserve"> Appendix 1: Source code with proper comments and attribution to any code you have reused.</w:t>
-      </w:r>
-    </w:p>
-    <w:p>
-      <w:pPr>
-        <w:rPr>
-          <w:sz w:val="28"/>
-          <w:szCs w:val="28"/>
+          <w:sz w:val="24"/>
+          <w:szCs w:val="24"/>
         </w:rPr>
       </w:pPr>
       <w:r>
         <w:rPr>
           <w:b/>
           <w:bCs/>
-          <w:sz w:val="28"/>
-          <w:szCs w:val="28"/>
+          <w:sz w:val="24"/>
+          <w:szCs w:val="24"/>
+        </w:rPr>
+        <w:t xml:space="preserve">Analyzing </w:t>
+      </w:r>
+      <w:r>
+        <w:rPr>
+          <w:b/>
+          <w:bCs/>
+          <w:sz w:val="24"/>
+          <w:szCs w:val="24"/>
+        </w:rPr>
+        <w:t xml:space="preserve">the results: </w:t>
+      </w:r>
+    </w:p>
+    <w:p>
+      <w:pPr>
+        <w:rPr>
+          <w:sz w:val="24"/>
+          <w:szCs w:val="24"/>
+        </w:rPr>
+      </w:pPr>
+      <w:r>
+        <w:rPr>
+          <w:sz w:val="24"/>
+          <w:szCs w:val="24"/>
+        </w:rPr>
+        <w:t xml:space="preserve">In our problem accuracy is more important than the other metrics. We want to know the eligible people for a loan to get approved. Since we are doing classification, we would care about our types of errors. In addition to True Positives and True Negatives, we care about False </w:t>
+      </w:r>
+      <w:r>
+        <w:rPr>
+          <w:sz w:val="24"/>
+          <w:szCs w:val="24"/>
+        </w:rPr>
+        <w:t>positives</w:t>
+      </w:r>
+      <w:r>
+        <w:rPr>
+          <w:sz w:val="24"/>
+          <w:szCs w:val="24"/>
+        </w:rPr>
+        <w:t xml:space="preserve"> more than False </w:t>
+      </w:r>
+      <w:r>
+        <w:rPr>
+          <w:sz w:val="24"/>
+          <w:szCs w:val="24"/>
+        </w:rPr>
+        <w:t>negatives</w:t>
+      </w:r>
+      <w:r>
+        <w:rPr>
+          <w:sz w:val="24"/>
+          <w:szCs w:val="24"/>
+        </w:rPr>
+        <w:t>. False Negative means, we are rejecting people who are eligible to get a loan and pay the loan back in due time. However, False Positive means that we are giving loans to people who are not eligible. If eligible people get rejected from a loan, they can try again, but if people who don’t have the means to pay back the loan get approved, that will cause problems.</w:t>
+      </w:r>
+    </w:p>
+    <w:p>
+      <w:pPr>
+        <w:rPr>
+          <w:sz w:val="24"/>
+          <w:szCs w:val="24"/>
+        </w:rPr>
+      </w:pPr>
+      <w:r>
+        <w:rPr>
+          <w:sz w:val="24"/>
+          <w:szCs w:val="24"/>
+        </w:rPr>
+        <w:t>Hence, between our training models</w:t>
+      </w:r>
+      <w:r>
+        <w:rPr>
+          <w:sz w:val="24"/>
+          <w:szCs w:val="24"/>
+        </w:rPr>
+        <w:t>,</w:t>
+      </w:r>
+      <w:r>
+        <w:rPr>
+          <w:sz w:val="24"/>
+          <w:szCs w:val="24"/>
+        </w:rPr>
+        <w:t xml:space="preserve"> we choose a model with the most accuracy (</w:t>
+      </w:r>
+      <w:r>
+        <w:rPr>
+          <w:sz w:val="24"/>
+          <w:szCs w:val="24"/>
+        </w:rPr>
+        <w:t xml:space="preserve">because </w:t>
+      </w:r>
+      <w:r>
+        <w:rPr>
+          <w:sz w:val="24"/>
+          <w:szCs w:val="24"/>
+        </w:rPr>
+        <w:t xml:space="preserve">less </w:t>
+      </w:r>
+      <w:r>
+        <w:rPr>
+          <w:sz w:val="24"/>
+          <w:szCs w:val="24"/>
+        </w:rPr>
+        <w:t>F</w:t>
+      </w:r>
+      <w:r>
+        <w:rPr>
+          <w:sz w:val="24"/>
+          <w:szCs w:val="24"/>
+        </w:rPr>
+        <w:t>P</w:t>
+      </w:r>
+      <w:r>
+        <w:rPr>
+          <w:sz w:val="24"/>
+          <w:szCs w:val="24"/>
+        </w:rPr>
+        <w:t xml:space="preserve"> is more important to us) and compare the result </w:t>
+      </w:r>
+      <w:r>
+        <w:rPr>
+          <w:sz w:val="24"/>
+          <w:szCs w:val="24"/>
+        </w:rPr>
+        <w:t>with</w:t>
+      </w:r>
+      <w:r>
+        <w:rPr>
+          <w:sz w:val="24"/>
+          <w:szCs w:val="24"/>
+        </w:rPr>
+        <w:t xml:space="preserve"> the performance of the classification.</w:t>
+      </w:r>
+      <w:r>
+        <w:rPr>
+          <w:sz w:val="24"/>
+          <w:szCs w:val="24"/>
+        </w:rPr>
+        <w:t xml:space="preserve"> </w:t>
+      </w:r>
+      <w:proofErr w:type="gramStart"/>
+      <w:r>
+        <w:rPr>
+          <w:sz w:val="24"/>
+          <w:szCs w:val="24"/>
+        </w:rPr>
+        <w:t>Between</w:t>
+      </w:r>
+      <w:proofErr w:type="gramEnd"/>
+      <w:r>
+        <w:rPr>
+          <w:sz w:val="24"/>
+          <w:szCs w:val="24"/>
+        </w:rPr>
+        <w:t xml:space="preserve"> our training models</w:t>
+      </w:r>
+      <w:r>
+        <w:rPr>
+          <w:sz w:val="24"/>
+          <w:szCs w:val="24"/>
+        </w:rPr>
+        <w:t>,</w:t>
+      </w:r>
+      <w:r>
+        <w:rPr>
+          <w:sz w:val="24"/>
+          <w:szCs w:val="24"/>
+        </w:rPr>
+        <w:t xml:space="preserve"> the </w:t>
+      </w:r>
+      <w:r>
+        <w:rPr>
+          <w:sz w:val="24"/>
+          <w:szCs w:val="24"/>
+        </w:rPr>
+        <w:t>Random Forest model had the best overall performance (by looking at the metrics and the confusion matrix).</w:t>
+      </w:r>
+      <w:r>
+        <w:rPr>
+          <w:sz w:val="24"/>
+          <w:szCs w:val="24"/>
+        </w:rPr>
+        <w:t xml:space="preserve"> </w:t>
+      </w:r>
+      <w:r>
+        <w:rPr>
+          <w:sz w:val="24"/>
+          <w:szCs w:val="24"/>
+        </w:rPr>
+        <w:t xml:space="preserve">Here is </w:t>
+      </w:r>
+      <w:r>
+        <w:rPr>
+          <w:sz w:val="24"/>
+          <w:szCs w:val="24"/>
+        </w:rPr>
+        <w:t xml:space="preserve">a </w:t>
+      </w:r>
+      <w:r>
+        <w:rPr>
+          <w:sz w:val="24"/>
+          <w:szCs w:val="24"/>
+        </w:rPr>
+        <w:t>more specific analy</w:t>
+      </w:r>
+      <w:r>
+        <w:rPr>
+          <w:sz w:val="24"/>
+          <w:szCs w:val="24"/>
+        </w:rPr>
+        <w:t>sis</w:t>
+      </w:r>
+      <w:r>
+        <w:rPr>
+          <w:sz w:val="24"/>
+          <w:szCs w:val="24"/>
+        </w:rPr>
+        <w:t xml:space="preserve"> o</w:t>
+      </w:r>
+      <w:r>
+        <w:rPr>
+          <w:sz w:val="24"/>
+          <w:szCs w:val="24"/>
+        </w:rPr>
+        <w:t>f</w:t>
+      </w:r>
+      <w:r>
+        <w:rPr>
+          <w:sz w:val="24"/>
+          <w:szCs w:val="24"/>
+        </w:rPr>
+        <w:t xml:space="preserve"> the three training models:</w:t>
+      </w:r>
+    </w:p>
+    <w:p>
+      <w:pPr>
+        <w:pStyle w:val="ListParagraph"/>
+        <w:numPr>
+          <w:ilvl w:val="0"/>
+          <w:numId w:val="11"/>
+        </w:numPr>
+        <w:rPr>
+          <w:sz w:val="24"/>
+          <w:szCs w:val="24"/>
+        </w:rPr>
+      </w:pPr>
+      <w:r>
+        <w:rPr>
+          <w:sz w:val="24"/>
+          <w:szCs w:val="24"/>
+        </w:rPr>
+        <w:t xml:space="preserve">Logistic regression: the result of our </w:t>
+      </w:r>
+      <w:r>
+        <w:rPr>
+          <w:sz w:val="24"/>
+          <w:szCs w:val="24"/>
+        </w:rPr>
+        <w:t xml:space="preserve">accuracy and other metrics are worse than the other training models. This is mostly because in our problem </w:t>
+      </w:r>
+      <w:r>
+        <w:rPr>
+          <w:sz w:val="24"/>
+          <w:szCs w:val="24"/>
+        </w:rPr>
+        <w:t xml:space="preserve">there is no clear line for the decision boundary and </w:t>
+      </w:r>
+      <w:r>
+        <w:rPr>
+          <w:sz w:val="24"/>
+          <w:szCs w:val="24"/>
+        </w:rPr>
+        <w:t>different combination</w:t>
+      </w:r>
+      <w:r>
+        <w:rPr>
+          <w:sz w:val="24"/>
+          <w:szCs w:val="24"/>
+        </w:rPr>
+        <w:t>s</w:t>
+      </w:r>
+      <w:r>
+        <w:rPr>
+          <w:sz w:val="24"/>
+          <w:szCs w:val="24"/>
+        </w:rPr>
+        <w:t xml:space="preserve"> of all features are determining the probability of loan approval. </w:t>
+      </w:r>
+      <w:r>
+        <w:rPr>
+          <w:sz w:val="24"/>
+          <w:szCs w:val="24"/>
+        </w:rPr>
+        <w:t>So, the is no clear distinction between the FP</w:t>
+      </w:r>
+      <w:r>
+        <w:rPr>
+          <w:sz w:val="24"/>
+          <w:szCs w:val="24"/>
+        </w:rPr>
+        <w:t>/</w:t>
+      </w:r>
+      <w:r>
+        <w:rPr>
+          <w:sz w:val="24"/>
+          <w:szCs w:val="24"/>
+        </w:rPr>
+        <w:t>FN</w:t>
+      </w:r>
+      <w:r>
+        <w:rPr>
+          <w:sz w:val="24"/>
+          <w:szCs w:val="24"/>
+        </w:rPr>
+        <w:t xml:space="preserve"> from TP</w:t>
+      </w:r>
+      <w:r>
+        <w:rPr>
+          <w:sz w:val="24"/>
+          <w:szCs w:val="24"/>
+        </w:rPr>
+        <w:t>/</w:t>
+      </w:r>
+      <w:r>
+        <w:rPr>
+          <w:sz w:val="24"/>
+          <w:szCs w:val="24"/>
+        </w:rPr>
+        <w:t>TN.</w:t>
+      </w:r>
+    </w:p>
+    <w:p>
+      <w:pPr>
+        <w:pStyle w:val="ListParagraph"/>
+        <w:numPr>
+          <w:ilvl w:val="0"/>
+          <w:numId w:val="11"/>
+        </w:numPr>
+        <w:rPr>
+          <w:sz w:val="24"/>
+          <w:szCs w:val="24"/>
+        </w:rPr>
+      </w:pPr>
+      <w:r>
+        <w:rPr>
+          <w:sz w:val="24"/>
+          <w:szCs w:val="24"/>
+        </w:rPr>
+        <w:t xml:space="preserve">Random forest: </w:t>
+      </w:r>
+      <w:r>
+        <w:rPr>
+          <w:sz w:val="24"/>
+          <w:szCs w:val="24"/>
+        </w:rPr>
+        <w:t xml:space="preserve">we chose this model as our best model because of the nature of the model and algorithm </w:t>
+      </w:r>
+      <w:r>
+        <w:rPr>
+          <w:sz w:val="24"/>
+          <w:szCs w:val="24"/>
+        </w:rPr>
+        <w:t>as well as</w:t>
+      </w:r>
+      <w:r>
+        <w:rPr>
+          <w:sz w:val="24"/>
+          <w:szCs w:val="24"/>
+        </w:rPr>
+        <w:t xml:space="preserve"> consideration</w:t>
+      </w:r>
+      <w:r>
+        <w:rPr>
+          <w:sz w:val="24"/>
+          <w:szCs w:val="24"/>
+        </w:rPr>
+        <w:t xml:space="preserve"> of the results</w:t>
+      </w:r>
+      <w:r>
+        <w:rPr>
+          <w:sz w:val="24"/>
+          <w:szCs w:val="24"/>
+        </w:rPr>
+        <w:t xml:space="preserve">. </w:t>
+      </w:r>
+      <w:r>
+        <w:rPr>
+          <w:sz w:val="24"/>
+          <w:szCs w:val="24"/>
+        </w:rPr>
+        <w:t xml:space="preserve">Since the correlation between the </w:t>
+      </w:r>
+      <w:r>
+        <w:rPr>
+          <w:sz w:val="24"/>
+          <w:szCs w:val="24"/>
+        </w:rPr>
+        <w:t xml:space="preserve">features </w:t>
+      </w:r>
+      <w:r>
+        <w:rPr>
+          <w:sz w:val="24"/>
+          <w:szCs w:val="24"/>
+        </w:rPr>
+        <w:t>is</w:t>
+      </w:r>
+      <w:r>
+        <w:rPr>
+          <w:sz w:val="24"/>
+          <w:szCs w:val="24"/>
+        </w:rPr>
+        <w:t xml:space="preserve"> not that significant except </w:t>
+      </w:r>
+      <w:r>
+        <w:rPr>
+          <w:sz w:val="24"/>
+          <w:szCs w:val="24"/>
+        </w:rPr>
+        <w:t xml:space="preserve">for </w:t>
+      </w:r>
+      <w:r>
+        <w:rPr>
+          <w:sz w:val="24"/>
+          <w:szCs w:val="24"/>
+        </w:rPr>
+        <w:t>a few</w:t>
+      </w:r>
+      <w:r>
+        <w:rPr>
+          <w:sz w:val="24"/>
+          <w:szCs w:val="24"/>
+        </w:rPr>
+        <w:t xml:space="preserve"> numbers</w:t>
+      </w:r>
+      <w:r>
+        <w:rPr>
+          <w:sz w:val="24"/>
+          <w:szCs w:val="24"/>
+        </w:rPr>
+        <w:t xml:space="preserve">, we can </w:t>
+      </w:r>
+      <w:r>
+        <w:rPr>
+          <w:sz w:val="24"/>
+          <w:szCs w:val="24"/>
+        </w:rPr>
+        <w:t xml:space="preserve">conduct random decision trees and form the </w:t>
+      </w:r>
+      <w:r>
+        <w:rPr>
+          <w:sz w:val="24"/>
+          <w:szCs w:val="24"/>
+        </w:rPr>
+        <w:t xml:space="preserve">forest. Our accuracy </w:t>
+      </w:r>
+      <w:r>
+        <w:rPr>
+          <w:sz w:val="24"/>
+          <w:szCs w:val="24"/>
+        </w:rPr>
+        <w:t>is</w:t>
+      </w:r>
+      <w:r>
+        <w:rPr>
+          <w:sz w:val="24"/>
+          <w:szCs w:val="24"/>
+        </w:rPr>
+        <w:t xml:space="preserve"> very high in this model and as we wanted, the </w:t>
+      </w:r>
+      <w:r>
+        <w:rPr>
+          <w:sz w:val="24"/>
+          <w:szCs w:val="24"/>
+        </w:rPr>
+        <w:t>FP is the least</w:t>
+      </w:r>
+      <w:r>
+        <w:rPr>
+          <w:sz w:val="24"/>
+          <w:szCs w:val="24"/>
+        </w:rPr>
+        <w:t xml:space="preserve">. </w:t>
+      </w:r>
+    </w:p>
+    <w:p>
+      <w:pPr>
+        <w:pStyle w:val="ListParagraph"/>
+        <w:numPr>
+          <w:ilvl w:val="0"/>
+          <w:numId w:val="11"/>
+        </w:numPr>
+        <w:rPr>
+          <w:sz w:val="24"/>
+          <w:szCs w:val="24"/>
+        </w:rPr>
+      </w:pPr>
+      <w:proofErr w:type="spellStart"/>
+      <w:r>
+        <w:rPr>
+          <w:sz w:val="24"/>
+          <w:szCs w:val="24"/>
+        </w:rPr>
+        <w:t>XGBoost</w:t>
+      </w:r>
+      <w:proofErr w:type="spellEnd"/>
+      <w:r>
+        <w:rPr>
+          <w:sz w:val="24"/>
+          <w:szCs w:val="24"/>
+        </w:rPr>
+        <w:t>:</w:t>
+      </w:r>
+      <w:r>
+        <w:rPr>
+          <w:sz w:val="24"/>
+          <w:szCs w:val="24"/>
+        </w:rPr>
+        <w:t xml:space="preserve"> </w:t>
+      </w:r>
+      <w:r>
+        <w:rPr>
+          <w:sz w:val="24"/>
+          <w:szCs w:val="24"/>
+        </w:rPr>
+        <w:t xml:space="preserve">This is also a </w:t>
+      </w:r>
+      <w:r>
+        <w:rPr>
+          <w:sz w:val="24"/>
+          <w:szCs w:val="24"/>
+        </w:rPr>
+        <w:t>good training model for our dataset.</w:t>
+      </w:r>
+      <w:r>
+        <w:rPr>
+          <w:sz w:val="24"/>
+          <w:szCs w:val="24"/>
+        </w:rPr>
+        <w:t xml:space="preserve"> The results are also almost as good as random forest. However, </w:t>
+      </w:r>
+      <w:r>
+        <w:rPr>
+          <w:sz w:val="24"/>
+          <w:szCs w:val="24"/>
+        </w:rPr>
+        <w:t xml:space="preserve">even </w:t>
+      </w:r>
+      <w:r>
+        <w:rPr>
+          <w:sz w:val="24"/>
+          <w:szCs w:val="24"/>
+        </w:rPr>
+        <w:t>though</w:t>
+      </w:r>
+      <w:r>
+        <w:rPr>
+          <w:sz w:val="24"/>
+          <w:szCs w:val="24"/>
+        </w:rPr>
+        <w:t xml:space="preserve"> </w:t>
+      </w:r>
+      <w:proofErr w:type="spellStart"/>
+      <w:r>
+        <w:rPr>
+          <w:sz w:val="24"/>
+          <w:szCs w:val="24"/>
+        </w:rPr>
+        <w:t>XGBoost</w:t>
+      </w:r>
+      <w:proofErr w:type="spellEnd"/>
+      <w:r>
+        <w:rPr>
+          <w:sz w:val="24"/>
+          <w:szCs w:val="24"/>
+        </w:rPr>
+        <w:t xml:space="preserve"> is a powerful model, for simpler and smaller datasets like ours it’s taxing on the syste</w:t>
+      </w:r>
+      <w:r>
+        <w:rPr>
+          <w:sz w:val="24"/>
+          <w:szCs w:val="24"/>
+        </w:rPr>
+        <w:t xml:space="preserve">m. This model requires computational resources and </w:t>
+      </w:r>
+      <w:r>
+        <w:rPr>
+          <w:sz w:val="24"/>
+          <w:szCs w:val="24"/>
+        </w:rPr>
+        <w:t>it’s more complex for hyperparameter tuning.</w:t>
+      </w:r>
+    </w:p>
+    <w:p>
+      <w:pPr>
+        <w:rPr>
+          <w:sz w:val="24"/>
+          <w:szCs w:val="24"/>
+        </w:rPr>
+      </w:pPr>
+      <w:r>
+        <w:rPr>
+          <w:sz w:val="24"/>
+          <w:szCs w:val="24"/>
+        </w:rPr>
+        <w:t xml:space="preserve">In conclusion, based on our dataset with the assumption that we are not adding </w:t>
+      </w:r>
+      <w:r>
+        <w:rPr>
+          <w:sz w:val="24"/>
+          <w:szCs w:val="24"/>
+        </w:rPr>
+        <w:t xml:space="preserve">external </w:t>
+      </w:r>
+      <w:proofErr w:type="gramStart"/>
+      <w:r>
+        <w:rPr>
+          <w:sz w:val="24"/>
+          <w:szCs w:val="24"/>
+        </w:rPr>
+        <w:t>data</w:t>
+      </w:r>
+      <w:proofErr w:type="gramEnd"/>
+      <w:r>
+        <w:rPr>
+          <w:sz w:val="24"/>
+          <w:szCs w:val="24"/>
+        </w:rPr>
+        <w:t xml:space="preserve"> or </w:t>
+      </w:r>
+      <w:r>
+        <w:rPr>
+          <w:sz w:val="24"/>
+          <w:szCs w:val="24"/>
+        </w:rPr>
+        <w:t xml:space="preserve">our data is not changing internally, random forest is the best model. </w:t>
+      </w:r>
+      <w:r>
+        <w:rPr>
+          <w:sz w:val="24"/>
+          <w:szCs w:val="24"/>
+        </w:rPr>
+        <w:t xml:space="preserve">However, for bigger datasets or in our case more important clients with more sensitive outcomes (like corporates or </w:t>
+      </w:r>
+      <w:r>
+        <w:rPr>
+          <w:sz w:val="24"/>
+          <w:szCs w:val="24"/>
+        </w:rPr>
+        <w:t xml:space="preserve">people with important status) it’s better to use </w:t>
+      </w:r>
+      <w:proofErr w:type="spellStart"/>
+      <w:r>
+        <w:rPr>
+          <w:sz w:val="24"/>
+          <w:szCs w:val="24"/>
+        </w:rPr>
+        <w:t>XGBoost</w:t>
+      </w:r>
+      <w:proofErr w:type="spellEnd"/>
+      <w:r>
+        <w:rPr>
+          <w:sz w:val="24"/>
+          <w:szCs w:val="24"/>
+        </w:rPr>
+        <w:t xml:space="preserve"> since it can use Gradient boosting </w:t>
+      </w:r>
+      <w:r>
+        <w:rPr>
+          <w:sz w:val="24"/>
+          <w:szCs w:val="24"/>
+        </w:rPr>
+        <w:t xml:space="preserve">and will do the calculations in more detail. </w:t>
+      </w:r>
+    </w:p>
+    <w:p>
+      <w:pPr>
+        <w:tabs>
+          <w:tab w:val="left" w:pos="5487"/>
+        </w:tabs>
+        <w:rPr>
+          <w:sz w:val="24"/>
+          <w:szCs w:val="24"/>
+        </w:rPr>
+      </w:pPr>
+      <w:r>
+        <w:rPr>
+          <w:b/>
+          <w:bCs/>
+          <w:sz w:val="24"/>
+          <w:szCs w:val="24"/>
+        </w:rPr>
+        <w:t>Task 5:</w:t>
+      </w:r>
+      <w:r>
+        <w:rPr>
+          <w:sz w:val="24"/>
+          <w:szCs w:val="24"/>
+        </w:rPr>
+        <w:t xml:space="preserve"> 3 graphs for the best performing algorithm.</w:t>
+      </w:r>
+      <w:r>
+        <w:rPr>
+          <w:sz w:val="24"/>
+          <w:szCs w:val="24"/>
+        </w:rPr>
+        <w:tab/>
+      </w:r>
+    </w:p>
+    <w:p>
+      <w:pPr>
+        <w:tabs>
+          <w:tab w:val="left" w:pos="5487"/>
+        </w:tabs>
+        <w:rPr>
+          <w:sz w:val="24"/>
+          <w:szCs w:val="24"/>
+        </w:rPr>
+      </w:pPr>
+      <w:r>
+        <w:rPr>
+          <w:sz w:val="24"/>
+          <w:szCs w:val="24"/>
+        </w:rPr>
+        <w:lastRenderedPageBreak/>
+        <w:t xml:space="preserve">In </w:t>
+      </w:r>
+      <w:r>
+        <w:rPr>
+          <w:sz w:val="24"/>
+          <w:szCs w:val="24"/>
+        </w:rPr>
+        <w:t>the 3 graphs below</w:t>
+      </w:r>
+      <w:r>
+        <w:rPr>
+          <w:sz w:val="24"/>
+          <w:szCs w:val="24"/>
+        </w:rPr>
+        <w:t>,</w:t>
+      </w:r>
+      <w:r>
+        <w:rPr>
+          <w:sz w:val="24"/>
+          <w:szCs w:val="24"/>
+        </w:rPr>
+        <w:t xml:space="preserve"> we </w:t>
+      </w:r>
+      <w:r>
+        <w:rPr>
+          <w:sz w:val="24"/>
+          <w:szCs w:val="24"/>
+        </w:rPr>
+        <w:t>show</w:t>
+      </w:r>
+      <w:r>
+        <w:rPr>
+          <w:sz w:val="24"/>
+          <w:szCs w:val="24"/>
+        </w:rPr>
+        <w:t xml:space="preserve"> three </w:t>
+      </w:r>
+      <w:r>
+        <w:rPr>
+          <w:sz w:val="24"/>
+          <w:szCs w:val="24"/>
+        </w:rPr>
+        <w:t>different evaluations. First, we are seeing the feature importance of our model after the training which indicates that our assumptions and correlation were correct preprocessing.</w:t>
+      </w:r>
+      <w:r>
+        <w:rPr>
+          <w:sz w:val="24"/>
+          <w:szCs w:val="24"/>
+        </w:rPr>
+        <w:t xml:space="preserve"> Second, </w:t>
+      </w:r>
+      <w:r>
+        <w:rPr>
+          <w:sz w:val="24"/>
+          <w:szCs w:val="24"/>
+        </w:rPr>
+        <w:t xml:space="preserve">[]. Last, </w:t>
+      </w:r>
+      <w:r>
+        <w:rPr>
+          <w:sz w:val="24"/>
+          <w:szCs w:val="24"/>
+        </w:rPr>
+        <w:t xml:space="preserve">we have the ROC curve which shows the </w:t>
+      </w:r>
+      <w:r>
+        <w:rPr>
+          <w:sz w:val="24"/>
+          <w:szCs w:val="24"/>
+        </w:rPr>
+        <w:t>TPR vs. FPR at different classification thresholds</w:t>
+      </w:r>
+      <w:r>
+        <w:rPr>
+          <w:sz w:val="24"/>
+          <w:szCs w:val="24"/>
+        </w:rPr>
+        <w:t>.</w:t>
+      </w:r>
+    </w:p>
+    <w:p>
+      <w:pPr>
+        <w:rPr>
+          <w:sz w:val="24"/>
+          <w:szCs w:val="24"/>
+        </w:rPr>
+      </w:pPr>
+      <w:r>
+        <w:rPr>
+          <w:sz w:val="24"/>
+          <w:szCs w:val="24"/>
+        </w:rPr>
+        <w:t>F</w:t>
+      </w:r>
+      <w:r>
+        <w:rPr>
+          <w:sz w:val="24"/>
+          <w:szCs w:val="24"/>
+        </w:rPr>
+        <w:t xml:space="preserve">eature </w:t>
+      </w:r>
+      <w:r>
+        <w:rPr>
+          <w:sz w:val="24"/>
+          <w:szCs w:val="24"/>
+        </w:rPr>
+        <w:t>I</w:t>
+      </w:r>
+      <w:r>
+        <w:rPr>
+          <w:sz w:val="24"/>
+          <w:szCs w:val="24"/>
+        </w:rPr>
+        <w:t>mportance</w:t>
+      </w:r>
+      <w:r>
+        <w:rPr>
+          <w:sz w:val="24"/>
+          <w:szCs w:val="24"/>
+        </w:rPr>
+        <w:t xml:space="preserve"> in descending order</w:t>
+      </w:r>
+      <w:r>
+        <w:rPr>
+          <w:sz w:val="24"/>
+          <w:szCs w:val="24"/>
+        </w:rPr>
+        <w:t>:</w:t>
+      </w:r>
+    </w:p>
+    <w:p>
+      <w:pPr>
+        <w:jc w:val="center"/>
+        <w:rPr>
+          <w:sz w:val="24"/>
+          <w:szCs w:val="24"/>
+        </w:rPr>
+      </w:pPr>
+      <w:r>
+        <w:rPr>
+          <w:noProof/>
+          <w:sz w:val="24"/>
+          <w:szCs w:val="24"/>
+        </w:rPr>
+        <w:drawing>
+          <wp:inline distT="0" distB="0" distL="0" distR="0" wp14:anchorId="4DE9173A" wp14:editId="2AEC61A9">
+            <wp:extent cx="4555715" cy="2160905"/>
+            <wp:effectExtent l="0" t="0" r="0" b="0"/>
+            <wp:docPr id="1097419660" name="Picture 4" descr="A screen shot of a graph&#10;&#10;Description automatically generated"/>
+            <wp:cNvGraphicFramePr>
+              <a:graphicFrameLocks xmlns:a="http://schemas.openxmlformats.org/drawingml/2006/main" noChangeAspect="1"/>
+            </wp:cNvGraphicFramePr>
+            <a:graphic xmlns:a="http://schemas.openxmlformats.org/drawingml/2006/main">
+              <a:graphicData uri="http://schemas.openxmlformats.org/drawingml/2006/picture">
+                <pic:pic xmlns:pic="http://schemas.openxmlformats.org/drawingml/2006/picture">
+                  <pic:nvPicPr>
+                    <pic:cNvPr id="1097419660" name="Picture 4" descr="A screen shot of a graph&#10;&#10;Description automatically generated"/>
+                    <pic:cNvPicPr/>
+                  </pic:nvPicPr>
+                  <pic:blipFill>
+                    <a:blip r:embed="rId12" cstate="print">
+                      <a:extLst>
+                        <a:ext uri="{28A0092B-C50C-407E-A947-70E740481C1C}">
+                          <a14:useLocalDpi xmlns:a14="http://schemas.microsoft.com/office/drawing/2010/main" val="0"/>
+                        </a:ext>
+                      </a:extLst>
+                    </a:blip>
+                    <a:stretch>
+                      <a:fillRect/>
+                    </a:stretch>
+                  </pic:blipFill>
+                  <pic:spPr>
+                    <a:xfrm>
+                      <a:off x="0" y="0"/>
+                      <a:ext cx="4623349" cy="2192986"/>
+                    </a:xfrm>
+                    <a:prstGeom prst="rect">
+                      <a:avLst/>
+                    </a:prstGeom>
+                  </pic:spPr>
+                </pic:pic>
+              </a:graphicData>
+            </a:graphic>
+          </wp:inline>
+        </w:drawing>
+      </w:r>
+    </w:p>
+    <w:p>
+      <w:pPr>
+        <w:rPr>
+          <w:sz w:val="24"/>
+          <w:szCs w:val="24"/>
+        </w:rPr>
+      </w:pPr>
+      <w:r>
+        <w:rPr>
+          <w:sz w:val="24"/>
+          <w:szCs w:val="24"/>
+        </w:rPr>
+        <w:t>Precision-Recall Curve</w:t>
+      </w:r>
+    </w:p>
+    <w:p>
+      <w:pPr>
+        <w:jc w:val="center"/>
+        <w:rPr>
+          <w:sz w:val="24"/>
+          <w:szCs w:val="24"/>
+        </w:rPr>
+      </w:pPr>
+      <w:r>
+        <w:rPr>
+          <w:noProof/>
+          <w:sz w:val="24"/>
+          <w:szCs w:val="24"/>
+        </w:rPr>
+        <w:drawing>
+          <wp:inline distT="0" distB="0" distL="0" distR="0" wp14:anchorId="4FA52677" wp14:editId="4A489B7D">
+            <wp:extent cx="2294360" cy="2327564"/>
+            <wp:effectExtent l="0" t="0" r="0" b="0"/>
+            <wp:docPr id="1400483994" name="Picture 7" descr="A graph of a graph"/>
+            <wp:cNvGraphicFramePr>
+              <a:graphicFrameLocks xmlns:a="http://schemas.openxmlformats.org/drawingml/2006/main" noChangeAspect="1"/>
+            </wp:cNvGraphicFramePr>
+            <a:graphic xmlns:a="http://schemas.openxmlformats.org/drawingml/2006/main">
+              <a:graphicData uri="http://schemas.openxmlformats.org/drawingml/2006/picture">
+                <pic:pic xmlns:pic="http://schemas.openxmlformats.org/drawingml/2006/picture">
+                  <pic:nvPicPr>
+                    <pic:cNvPr id="1400483994" name="Picture 7" descr="A graph of a graph"/>
+                    <pic:cNvPicPr/>
+                  </pic:nvPicPr>
+                  <pic:blipFill>
+                    <a:blip r:embed="rId13" cstate="print">
+                      <a:extLst>
+                        <a:ext uri="{28A0092B-C50C-407E-A947-70E740481C1C}">
+                          <a14:useLocalDpi xmlns:a14="http://schemas.microsoft.com/office/drawing/2010/main" val="0"/>
+                        </a:ext>
+                      </a:extLst>
+                    </a:blip>
+                    <a:stretch>
+                      <a:fillRect/>
+                    </a:stretch>
+                  </pic:blipFill>
+                  <pic:spPr>
+                    <a:xfrm>
+                      <a:off x="0" y="0"/>
+                      <a:ext cx="2300302" cy="2333592"/>
+                    </a:xfrm>
+                    <a:prstGeom prst="rect">
+                      <a:avLst/>
+                    </a:prstGeom>
+                  </pic:spPr>
+                </pic:pic>
+              </a:graphicData>
+            </a:graphic>
+          </wp:inline>
+        </w:drawing>
+      </w:r>
+    </w:p>
+    <w:p>
+      <w:pPr>
+        <w:rPr>
+          <w:sz w:val="24"/>
+          <w:szCs w:val="24"/>
+        </w:rPr>
+      </w:pPr>
+      <w:r>
+        <w:rPr>
+          <w:sz w:val="24"/>
+          <w:szCs w:val="24"/>
+        </w:rPr>
+        <w:t>ROC Curve:</w:t>
+      </w:r>
+    </w:p>
+    <w:p>
+      <w:pPr>
+        <w:jc w:val="center"/>
+        <w:rPr>
+          <w:sz w:val="24"/>
+          <w:szCs w:val="24"/>
+        </w:rPr>
+      </w:pPr>
+      <w:r>
+        <w:rPr>
+          <w:noProof/>
+          <w:sz w:val="24"/>
+          <w:szCs w:val="24"/>
+        </w:rPr>
+        <w:drawing>
+          <wp:inline distT="0" distB="0" distL="0" distR="0" wp14:anchorId="276254E8" wp14:editId="5F79ABF3">
+            <wp:extent cx="2770909" cy="2185449"/>
+            <wp:effectExtent l="0" t="0" r="0" b="5715"/>
+            <wp:docPr id="768602072" name="Picture 6" descr="A graph of a curve&#10;&#10;Description automatically generated"/>
+            <wp:cNvGraphicFramePr>
+              <a:graphicFrameLocks xmlns:a="http://schemas.openxmlformats.org/drawingml/2006/main" noChangeAspect="1"/>
+            </wp:cNvGraphicFramePr>
+            <a:graphic xmlns:a="http://schemas.openxmlformats.org/drawingml/2006/main">
+              <a:graphicData uri="http://schemas.openxmlformats.org/drawingml/2006/picture">
+                <pic:pic xmlns:pic="http://schemas.openxmlformats.org/drawingml/2006/picture">
+                  <pic:nvPicPr>
+                    <pic:cNvPr id="768602072" name="Picture 6" descr="A graph of a curve&#10;&#10;Description automatically generated"/>
+                    <pic:cNvPicPr/>
+                  </pic:nvPicPr>
+                  <pic:blipFill>
+                    <a:blip r:embed="rId14" cstate="print">
+                      <a:extLst>
+                        <a:ext uri="{28A0092B-C50C-407E-A947-70E740481C1C}">
+                          <a14:useLocalDpi xmlns:a14="http://schemas.microsoft.com/office/drawing/2010/main" val="0"/>
+                        </a:ext>
+                      </a:extLst>
+                    </a:blip>
+                    <a:stretch>
+                      <a:fillRect/>
+                    </a:stretch>
+                  </pic:blipFill>
+                  <pic:spPr>
+                    <a:xfrm>
+                      <a:off x="0" y="0"/>
+                      <a:ext cx="2778944" cy="2191786"/>
+                    </a:xfrm>
+                    <a:prstGeom prst="rect">
+                      <a:avLst/>
+                    </a:prstGeom>
+                  </pic:spPr>
+                </pic:pic>
+              </a:graphicData>
+            </a:graphic>
+          </wp:inline>
+        </w:drawing>
+      </w:r>
+    </w:p>
+    <w:p>
+      <w:pPr>
+        <w:jc w:val="center"/>
+        <w:rPr>
+          <w:sz w:val="24"/>
+          <w:szCs w:val="24"/>
+        </w:rPr>
+      </w:pPr>
+    </w:p>
+    <w:p>
+      <w:pPr>
+        <w:rPr>
+          <w:sz w:val="24"/>
+          <w:szCs w:val="24"/>
+        </w:rPr>
+      </w:pPr>
+      <w:r>
+        <w:rPr>
+          <w:b/>
+          <w:bCs/>
+          <w:sz w:val="24"/>
+          <w:szCs w:val="24"/>
+        </w:rPr>
+        <w:t>Task 6:</w:t>
+      </w:r>
+      <w:r>
+        <w:rPr>
+          <w:sz w:val="24"/>
+          <w:szCs w:val="24"/>
+        </w:rPr>
+        <w:t xml:space="preserve"> Any limitations you have run into.</w:t>
+      </w:r>
+    </w:p>
+    <w:p>
+      <w:pPr>
+        <w:pStyle w:val="ListParagraph"/>
+        <w:numPr>
+          <w:ilvl w:val="0"/>
+          <w:numId w:val="10"/>
+        </w:numPr>
+        <w:rPr>
+          <w:sz w:val="24"/>
+          <w:szCs w:val="24"/>
+        </w:rPr>
+      </w:pPr>
+      <w:r>
+        <w:rPr>
+          <w:sz w:val="24"/>
+          <w:szCs w:val="24"/>
+        </w:rPr>
+        <w:t xml:space="preserve">One of our main </w:t>
+      </w:r>
+      <w:r>
+        <w:rPr>
+          <w:sz w:val="24"/>
+          <w:szCs w:val="24"/>
+        </w:rPr>
+        <w:t>limitations</w:t>
+      </w:r>
+      <w:r>
+        <w:rPr>
+          <w:sz w:val="24"/>
+          <w:szCs w:val="24"/>
+        </w:rPr>
+        <w:t xml:space="preserve"> for determining the main features that ha</w:t>
+      </w:r>
+      <w:r>
+        <w:rPr>
+          <w:sz w:val="24"/>
+          <w:szCs w:val="24"/>
+        </w:rPr>
+        <w:t>ve</w:t>
+      </w:r>
+      <w:r>
+        <w:rPr>
+          <w:sz w:val="24"/>
+          <w:szCs w:val="24"/>
+        </w:rPr>
+        <w:t xml:space="preserve"> the biggest correlation to the target. </w:t>
+      </w:r>
+      <w:r>
+        <w:rPr>
+          <w:sz w:val="24"/>
+          <w:szCs w:val="24"/>
+        </w:rPr>
+        <w:t xml:space="preserve">After seeing the values </w:t>
+      </w:r>
+      <w:r>
+        <w:rPr>
+          <w:sz w:val="24"/>
+          <w:szCs w:val="24"/>
+        </w:rPr>
+        <w:t>in the corr</w:t>
+      </w:r>
+      <w:r>
+        <w:rPr>
+          <w:sz w:val="24"/>
+          <w:szCs w:val="24"/>
+        </w:rPr>
+        <w:t>el</w:t>
+      </w:r>
+      <w:r>
+        <w:rPr>
+          <w:sz w:val="24"/>
+          <w:szCs w:val="24"/>
+        </w:rPr>
+        <w:t xml:space="preserve">ation matrix, it was a hard task to </w:t>
+      </w:r>
+      <w:r>
+        <w:rPr>
+          <w:sz w:val="24"/>
+          <w:szCs w:val="24"/>
+        </w:rPr>
+        <w:t xml:space="preserve">choose </w:t>
+      </w:r>
+      <w:r>
+        <w:rPr>
+          <w:sz w:val="24"/>
+          <w:szCs w:val="24"/>
+        </w:rPr>
+        <w:t xml:space="preserve">the </w:t>
+      </w:r>
+      <w:r>
+        <w:rPr>
+          <w:sz w:val="24"/>
+          <w:szCs w:val="24"/>
+        </w:rPr>
+        <w:t>features that we wanted to work with.</w:t>
+      </w:r>
+    </w:p>
+    <w:p>
+      <w:pPr>
+        <w:pStyle w:val="ListParagraph"/>
+        <w:numPr>
+          <w:ilvl w:val="0"/>
+          <w:numId w:val="10"/>
+        </w:numPr>
+        <w:rPr>
+          <w:sz w:val="24"/>
+          <w:szCs w:val="24"/>
+        </w:rPr>
+      </w:pPr>
+      <w:r>
+        <w:rPr>
+          <w:sz w:val="24"/>
+          <w:szCs w:val="24"/>
+        </w:rPr>
+        <w:t>Dec</w:t>
+      </w:r>
+      <w:r>
+        <w:rPr>
+          <w:sz w:val="24"/>
+          <w:szCs w:val="24"/>
+        </w:rPr>
+        <w:t>i</w:t>
+      </w:r>
+      <w:r>
+        <w:rPr>
+          <w:sz w:val="24"/>
+          <w:szCs w:val="24"/>
+        </w:rPr>
+        <w:t xml:space="preserve">ding the use </w:t>
+      </w:r>
+      <w:proofErr w:type="spellStart"/>
+      <w:r>
+        <w:rPr>
+          <w:sz w:val="24"/>
+          <w:szCs w:val="24"/>
+        </w:rPr>
+        <w:t>label_encoding</w:t>
+      </w:r>
+      <w:proofErr w:type="spellEnd"/>
+      <w:r>
+        <w:rPr>
+          <w:sz w:val="24"/>
+          <w:szCs w:val="24"/>
+        </w:rPr>
+        <w:t xml:space="preserve"> before the prepro</w:t>
+      </w:r>
+      <w:r>
+        <w:rPr>
+          <w:sz w:val="24"/>
+          <w:szCs w:val="24"/>
+        </w:rPr>
+        <w:t>cess</w:t>
+      </w:r>
+      <w:r>
+        <w:rPr>
+          <w:sz w:val="24"/>
+          <w:szCs w:val="24"/>
+        </w:rPr>
+        <w:t>ing</w:t>
+      </w:r>
+      <w:r>
+        <w:rPr>
+          <w:sz w:val="24"/>
+          <w:szCs w:val="24"/>
+        </w:rPr>
+        <w:t xml:space="preserve"> to </w:t>
+      </w:r>
+      <w:r>
+        <w:rPr>
+          <w:sz w:val="24"/>
+          <w:szCs w:val="24"/>
+        </w:rPr>
+        <w:t>use correlation matrix</w:t>
+      </w:r>
+      <w:r>
+        <w:rPr>
+          <w:sz w:val="24"/>
+          <w:szCs w:val="24"/>
+        </w:rPr>
+        <w:t xml:space="preserve"> or </w:t>
+      </w:r>
+      <w:r>
+        <w:rPr>
+          <w:sz w:val="24"/>
+          <w:szCs w:val="24"/>
+        </w:rPr>
+        <w:t xml:space="preserve">using </w:t>
+      </w:r>
+      <w:proofErr w:type="spellStart"/>
+      <w:r>
+        <w:rPr>
+          <w:sz w:val="24"/>
+          <w:szCs w:val="24"/>
+        </w:rPr>
+        <w:t>OneHotEncode</w:t>
+      </w:r>
+      <w:proofErr w:type="spellEnd"/>
+      <w:r>
+        <w:rPr>
+          <w:sz w:val="24"/>
+          <w:szCs w:val="24"/>
+        </w:rPr>
+        <w:t xml:space="preserve"> method within the preprocessing.</w:t>
+      </w:r>
+    </w:p>
+    <w:p>
+      <w:pPr>
+        <w:pStyle w:val="ListParagraph"/>
+        <w:numPr>
+          <w:ilvl w:val="0"/>
+          <w:numId w:val="10"/>
+        </w:numPr>
+        <w:rPr>
+          <w:sz w:val="24"/>
+          <w:szCs w:val="24"/>
+        </w:rPr>
+      </w:pPr>
+      <w:r>
+        <w:rPr>
+          <w:sz w:val="24"/>
+          <w:szCs w:val="24"/>
+        </w:rPr>
+        <w:t xml:space="preserve">Right </w:t>
+      </w:r>
+      <w:proofErr w:type="gramStart"/>
+      <w:r>
+        <w:rPr>
+          <w:sz w:val="24"/>
+          <w:szCs w:val="24"/>
+        </w:rPr>
+        <w:t>now</w:t>
+      </w:r>
+      <w:proofErr w:type="gramEnd"/>
+      <w:r>
+        <w:rPr>
+          <w:sz w:val="24"/>
+          <w:szCs w:val="24"/>
+        </w:rPr>
+        <w:t xml:space="preserve"> that our dataset is small, we can use </w:t>
+      </w:r>
+      <w:r>
+        <w:rPr>
+          <w:sz w:val="24"/>
+          <w:szCs w:val="24"/>
+        </w:rPr>
+        <w:t xml:space="preserve">random forest over </w:t>
+      </w:r>
+      <w:proofErr w:type="spellStart"/>
+      <w:r>
+        <w:rPr>
+          <w:sz w:val="24"/>
+          <w:szCs w:val="24"/>
+        </w:rPr>
+        <w:t>XGBoost</w:t>
+      </w:r>
+      <w:proofErr w:type="spellEnd"/>
+      <w:r>
+        <w:rPr>
+          <w:sz w:val="24"/>
+          <w:szCs w:val="24"/>
+        </w:rPr>
+        <w:t>.</w:t>
+      </w:r>
+      <w:r>
+        <w:rPr>
+          <w:sz w:val="24"/>
+          <w:szCs w:val="24"/>
+        </w:rPr>
+        <w:t xml:space="preserve"> But, </w:t>
+      </w:r>
+      <w:r>
+        <w:rPr>
+          <w:sz w:val="24"/>
+          <w:szCs w:val="24"/>
+        </w:rPr>
+        <w:t xml:space="preserve">when our dataset gets bigger and more populated, </w:t>
+      </w:r>
+      <w:r>
+        <w:rPr>
+          <w:sz w:val="24"/>
+          <w:szCs w:val="24"/>
+        </w:rPr>
+        <w:t xml:space="preserve">the </w:t>
+      </w:r>
+      <w:r>
+        <w:rPr>
+          <w:sz w:val="24"/>
+          <w:szCs w:val="24"/>
+        </w:rPr>
+        <w:t>random forest has some shortcomings su</w:t>
+      </w:r>
+      <w:r>
+        <w:rPr>
+          <w:sz w:val="24"/>
+          <w:szCs w:val="24"/>
+        </w:rPr>
+        <w:t>ch as computational complexity for all the decision trees in the forest</w:t>
+      </w:r>
+      <w:r>
+        <w:rPr>
+          <w:sz w:val="24"/>
+          <w:szCs w:val="24"/>
+        </w:rPr>
+        <w:t>, bias toward dominant classes</w:t>
+      </w:r>
+      <w:r>
+        <w:rPr>
+          <w:sz w:val="24"/>
+          <w:szCs w:val="24"/>
+        </w:rPr>
+        <w:t>, and hyperparameter sensitivity.</w:t>
+      </w:r>
+    </w:p>
+    <w:p>
+      <w:pPr>
+        <w:pStyle w:val="ListParagraph"/>
+        <w:numPr>
+          <w:ilvl w:val="0"/>
+          <w:numId w:val="10"/>
+        </w:numPr>
+        <w:rPr>
+          <w:sz w:val="24"/>
+          <w:szCs w:val="24"/>
+        </w:rPr>
+      </w:pPr>
+      <w:r>
+        <w:rPr>
+          <w:sz w:val="24"/>
+          <w:szCs w:val="24"/>
+        </w:rPr>
+        <w:t xml:space="preserve"> </w:t>
+      </w:r>
+      <w:r>
+        <w:rPr>
+          <w:sz w:val="24"/>
+          <w:szCs w:val="24"/>
+        </w:rPr>
+        <w:t xml:space="preserve">Choosing appropriate plots for the result was a challenge since most of the graphs were for regression models or </w:t>
+      </w:r>
+      <w:r>
+        <w:rPr>
+          <w:sz w:val="24"/>
+          <w:szCs w:val="24"/>
+        </w:rPr>
+        <w:t>did not work well with a small dataset.</w:t>
+      </w:r>
+    </w:p>
+    <w:p>
+      <w:pPr>
+        <w:pStyle w:val="ListParagraph"/>
+        <w:rPr>
+          <w:sz w:val="24"/>
+          <w:szCs w:val="24"/>
+        </w:rPr>
+      </w:pPr>
+    </w:p>
+    <w:p>
+      <w:pPr>
+        <w:pStyle w:val="ListParagraph"/>
+        <w:rPr>
+          <w:sz w:val="24"/>
+          <w:szCs w:val="24"/>
+        </w:rPr>
+      </w:pPr>
+    </w:p>
+    <w:p>
+      <w:pPr>
+        <w:pStyle w:val="ListParagraph"/>
+        <w:rPr>
+          <w:sz w:val="24"/>
+          <w:szCs w:val="24"/>
+        </w:rPr>
+      </w:pPr>
+    </w:p>
+    <w:p>
+      <w:pPr>
+        <w:pStyle w:val="ListParagraph"/>
+        <w:rPr>
+          <w:sz w:val="24"/>
+          <w:szCs w:val="24"/>
+        </w:rPr>
+      </w:pPr>
+    </w:p>
+    <w:p>
+      <w:pPr>
+        <w:pStyle w:val="ListParagraph"/>
+        <w:rPr>
+          <w:sz w:val="24"/>
+          <w:szCs w:val="24"/>
+        </w:rPr>
+      </w:pPr>
+    </w:p>
+    <w:p>
+      <w:pPr>
+        <w:pStyle w:val="ListParagraph"/>
+        <w:rPr>
+          <w:sz w:val="24"/>
+          <w:szCs w:val="24"/>
+        </w:rPr>
+      </w:pPr>
+    </w:p>
+    <w:p>
+      <w:pPr>
+        <w:pStyle w:val="ListParagraph"/>
+        <w:rPr>
+          <w:sz w:val="24"/>
+          <w:szCs w:val="24"/>
+        </w:rPr>
+      </w:pPr>
+    </w:p>
+    <w:p>
+      <w:pPr>
+        <w:pStyle w:val="ListParagraph"/>
+        <w:rPr>
+          <w:sz w:val="24"/>
+          <w:szCs w:val="24"/>
+        </w:rPr>
+      </w:pPr>
+    </w:p>
+    <w:p>
+      <w:pPr>
+        <w:pStyle w:val="ListParagraph"/>
+        <w:rPr>
+          <w:sz w:val="24"/>
+          <w:szCs w:val="24"/>
+        </w:rPr>
+      </w:pPr>
+    </w:p>
+    <w:p>
+      <w:pPr>
+        <w:pStyle w:val="ListParagraph"/>
+        <w:rPr>
+          <w:sz w:val="24"/>
+          <w:szCs w:val="24"/>
+        </w:rPr>
+      </w:pPr>
+    </w:p>
+    <w:p>
+      <w:pPr>
+        <w:pStyle w:val="ListParagraph"/>
+        <w:rPr>
+          <w:sz w:val="24"/>
+          <w:szCs w:val="24"/>
+        </w:rPr>
+      </w:pPr>
+    </w:p>
+    <w:p>
+      <w:pPr>
+        <w:pStyle w:val="ListParagraph"/>
+        <w:rPr>
+          <w:sz w:val="24"/>
+          <w:szCs w:val="24"/>
+        </w:rPr>
+      </w:pPr>
+    </w:p>
+    <w:p>
+      <w:pPr>
+        <w:pStyle w:val="ListParagraph"/>
+        <w:rPr>
+          <w:sz w:val="24"/>
+          <w:szCs w:val="24"/>
+        </w:rPr>
+      </w:pPr>
+    </w:p>
+    <w:p>
+      <w:pPr>
+        <w:pStyle w:val="ListParagraph"/>
+        <w:rPr>
+          <w:sz w:val="24"/>
+          <w:szCs w:val="24"/>
+        </w:rPr>
+      </w:pPr>
+    </w:p>
+    <w:p>
+      <w:pPr>
+        <w:pStyle w:val="ListParagraph"/>
+        <w:rPr>
+          <w:sz w:val="24"/>
+          <w:szCs w:val="24"/>
+        </w:rPr>
+      </w:pPr>
+    </w:p>
+    <w:p>
+      <w:pPr>
+        <w:pStyle w:val="ListParagraph"/>
+        <w:rPr>
+          <w:sz w:val="24"/>
+          <w:szCs w:val="24"/>
+        </w:rPr>
+      </w:pPr>
+    </w:p>
+    <w:p>
+      <w:pPr>
+        <w:pStyle w:val="ListParagraph"/>
+        <w:rPr>
+          <w:sz w:val="24"/>
+          <w:szCs w:val="24"/>
+        </w:rPr>
+      </w:pPr>
+    </w:p>
+    <w:p>
+      <w:pPr>
+        <w:pStyle w:val="ListParagraph"/>
+        <w:rPr>
+          <w:sz w:val="24"/>
+          <w:szCs w:val="24"/>
+        </w:rPr>
+      </w:pPr>
+    </w:p>
+    <w:p>
+      <w:pPr>
+        <w:pStyle w:val="ListParagraph"/>
+        <w:rPr>
+          <w:sz w:val="24"/>
+          <w:szCs w:val="24"/>
+        </w:rPr>
+      </w:pPr>
+    </w:p>
+    <w:p>
+      <w:pPr>
+        <w:pStyle w:val="ListParagraph"/>
+        <w:rPr>
+          <w:sz w:val="24"/>
+          <w:szCs w:val="24"/>
+        </w:rPr>
+      </w:pPr>
+    </w:p>
+    <w:p>
+      <w:pPr>
+        <w:pStyle w:val="ListParagraph"/>
+        <w:rPr>
+          <w:sz w:val="24"/>
+          <w:szCs w:val="24"/>
+        </w:rPr>
+      </w:pPr>
+    </w:p>
+    <w:p>
+      <w:pPr>
+        <w:pStyle w:val="ListParagraph"/>
+        <w:rPr>
+          <w:sz w:val="24"/>
+          <w:szCs w:val="24"/>
+        </w:rPr>
+      </w:pPr>
+    </w:p>
+    <w:p>
+      <w:pPr>
+        <w:pStyle w:val="ListParagraph"/>
+        <w:rPr>
+          <w:sz w:val="24"/>
+          <w:szCs w:val="24"/>
+        </w:rPr>
+      </w:pPr>
+    </w:p>
+    <w:p>
+      <w:pPr>
+        <w:pStyle w:val="ListParagraph"/>
+        <w:rPr>
+          <w:sz w:val="24"/>
+          <w:szCs w:val="24"/>
+        </w:rPr>
+      </w:pPr>
+    </w:p>
+    <w:p>
+      <w:pPr>
+        <w:pStyle w:val="ListParagraph"/>
+        <w:rPr>
+          <w:sz w:val="24"/>
+          <w:szCs w:val="24"/>
+        </w:rPr>
+      </w:pPr>
+    </w:p>
+    <w:p>
+      <w:pPr>
+        <w:pStyle w:val="ListParagraph"/>
+        <w:rPr>
+          <w:sz w:val="24"/>
+          <w:szCs w:val="24"/>
+        </w:rPr>
+      </w:pPr>
+    </w:p>
+    <w:p>
+      <w:pPr>
+        <w:pStyle w:val="ListParagraph"/>
+        <w:rPr>
+          <w:sz w:val="24"/>
+          <w:szCs w:val="24"/>
+        </w:rPr>
+      </w:pPr>
+    </w:p>
+    <w:p>
+      <w:pPr>
+        <w:pStyle w:val="ListParagraph"/>
+        <w:rPr>
+          <w:sz w:val="24"/>
+          <w:szCs w:val="24"/>
+        </w:rPr>
+      </w:pPr>
+    </w:p>
+    <w:p>
+      <w:pPr>
+        <w:pStyle w:val="ListParagraph"/>
+        <w:rPr>
+          <w:sz w:val="24"/>
+          <w:szCs w:val="24"/>
+        </w:rPr>
+      </w:pPr>
+    </w:p>
+    <w:p>
+      <w:pPr>
+        <w:pStyle w:val="ListParagraph"/>
+        <w:rPr>
+          <w:b/>
+          <w:bCs/>
+          <w:sz w:val="24"/>
+          <w:szCs w:val="24"/>
+        </w:rPr>
+      </w:pPr>
+      <w:r>
+        <w:rPr>
+          <w:b/>
+          <w:bCs/>
+          <w:sz w:val="24"/>
+          <w:szCs w:val="24"/>
+        </w:rPr>
+        <w:lastRenderedPageBreak/>
+        <w:t>Appendix 1:</w:t>
+      </w:r>
+    </w:p>
+    <w:p>
+      <w:pPr>
+        <w:pStyle w:val="ListParagraph"/>
+        <w:rPr>
+          <w:b/>
+          <w:bCs/>
+          <w:sz w:val="24"/>
+          <w:szCs w:val="24"/>
+        </w:rPr>
+      </w:pPr>
+    </w:p>
+    <w:p>
+      <w:pPr>
+        <w:rPr>
+          <w:sz w:val="24"/>
+          <w:szCs w:val="24"/>
+        </w:rPr>
+      </w:pPr>
+      <w:r>
+        <w:rPr>
+          <w:b/>
+          <w:bCs/>
+          <w:sz w:val="24"/>
+          <w:szCs w:val="24"/>
+        </w:rPr>
+        <w:t>Task 7:</w:t>
+      </w:r>
+      <w:r>
+        <w:rPr>
+          <w:sz w:val="24"/>
+          <w:szCs w:val="24"/>
+        </w:rPr>
+        <w:t xml:space="preserve"> Appendix 1: Source code with proper comments and attribution to any code you have reused.</w:t>
+      </w:r>
+    </w:p>
+    <w:p>
+      <w:pPr>
+        <w:rPr>
+          <w:sz w:val="24"/>
+          <w:szCs w:val="24"/>
+        </w:rPr>
+      </w:pPr>
+      <w:r>
+        <w:rPr>
+          <w:b/>
+          <w:bCs/>
+          <w:sz w:val="24"/>
+          <w:szCs w:val="24"/>
         </w:rPr>
         <w:t>Task 8:</w:t>
       </w:r>
       <w:r>
         <w:rPr>
-          <w:sz w:val="28"/>
-          <w:szCs w:val="28"/>
+          <w:sz w:val="24"/>
+          <w:szCs w:val="24"/>
         </w:rPr>
         <w:t xml:space="preserve"> Appendix 2:</w:t>
       </w:r>
@@ -891,14 +4645,14 @@
           <w:numId w:val="2"/>
         </w:numPr>
         <w:rPr>
-          <w:sz w:val="28"/>
-          <w:szCs w:val="28"/>
-        </w:rPr>
-      </w:pPr>
-      <w:r>
-        <w:rPr>
-          <w:sz w:val="28"/>
-          <w:szCs w:val="28"/>
+          <w:sz w:val="24"/>
+          <w:szCs w:val="24"/>
+        </w:rPr>
+      </w:pPr>
+      <w:r>
+        <w:rPr>
+          <w:sz w:val="24"/>
+          <w:szCs w:val="24"/>
         </w:rPr>
         <w:t>Link to your dataset.</w:t>
       </w:r>
@@ -911,56 +4665,70 @@
           <w:numId w:val="2"/>
         </w:numPr>
         <w:rPr>
-          <w:sz w:val="28"/>
-          <w:szCs w:val="28"/>
-        </w:rPr>
-      </w:pPr>
-      <w:r>
-        <w:rPr>
-          <w:sz w:val="28"/>
-          <w:szCs w:val="28"/>
+          <w:sz w:val="24"/>
+          <w:szCs w:val="24"/>
+        </w:rPr>
+      </w:pPr>
+      <w:r>
+        <w:rPr>
+          <w:sz w:val="24"/>
+          <w:szCs w:val="24"/>
         </w:rPr>
         <w:t xml:space="preserve">Link to your executed </w:t>
       </w:r>
       <w:proofErr w:type="spellStart"/>
       <w:r>
         <w:rPr>
-          <w:sz w:val="28"/>
-          <w:szCs w:val="28"/>
+          <w:sz w:val="24"/>
+          <w:szCs w:val="24"/>
         </w:rPr>
         <w:t>Jupyter</w:t>
       </w:r>
       <w:proofErr w:type="spellEnd"/>
       <w:r>
         <w:rPr>
-          <w:sz w:val="28"/>
-          <w:szCs w:val="28"/>
-        </w:rPr>
-        <w:t xml:space="preserve"> notebook on </w:t>
+          <w:sz w:val="24"/>
+          <w:szCs w:val="24"/>
+        </w:rPr>
+        <w:t xml:space="preserve"> </w:t>
+      </w:r>
+      <w:r>
+        <w:rPr>
+          <w:sz w:val="24"/>
+          <w:szCs w:val="24"/>
+        </w:rPr>
+        <w:t>N</w:t>
+      </w:r>
+      <w:r>
+        <w:rPr>
+          <w:sz w:val="24"/>
+          <w:szCs w:val="24"/>
+        </w:rPr>
+        <w:t xml:space="preserve">otebook on </w:t>
       </w:r>
       <w:proofErr w:type="spellStart"/>
       <w:r>
         <w:rPr>
-          <w:sz w:val="28"/>
-          <w:szCs w:val="28"/>
+          <w:sz w:val="24"/>
+          <w:szCs w:val="24"/>
         </w:rPr>
         <w:t>github</w:t>
       </w:r>
       <w:proofErr w:type="spellEnd"/>
       <w:r>
         <w:rPr>
-          <w:sz w:val="28"/>
-          <w:szCs w:val="28"/>
+          <w:sz w:val="24"/>
+          <w:szCs w:val="24"/>
         </w:rPr>
         <w:t>. The notebook should contain the code for your machine learning models and should show the results. Your code should be properly commented, and you must attribute any code you are using from someone else.</w:t>
       </w:r>
     </w:p>
     <w:sectPr>
-      <w:footerReference w:type="default" r:id="rId8"/>
+      <w:footerReference w:type="default" r:id="rId15"/>
       <w:pgSz w:w="12240" w:h="15840"/>
-      <w:pgMar w:top="1440" w:right="1440" w:bottom="1440" w:left="1440" w:header="720" w:footer="720" w:gutter="0"/>
+      <w:pgMar w:top="720" w:right="720" w:bottom="720" w:left="720" w:header="720" w:footer="720" w:gutter="0"/>
       <w:cols w:space="720"/>
-      <w:docGrid w:linePitch="360"/>
+      <w:docGrid w:linePitch="435"/>
     </w:sectPr>
   </w:body>
 </w:document>
@@ -1072,6 +4840,95 @@
 <file path=word/numbering.xml><?xml version="1.0" encoding="utf-8"?>
 <w:numbering xmlns:wpc="http://schemas.microsoft.com/office/word/2010/wordprocessingCanvas" xmlns:cx="http://schemas.microsoft.com/office/drawing/2014/chartex" xmlns:cx1="http://schemas.microsoft.com/office/drawing/2015/9/8/chartex" xmlns:cx2="http://schemas.microsoft.com/office/drawing/2015/10/21/chartex" xmlns:cx3="http://schemas.microsoft.com/office/drawing/2016/5/9/chartex" xmlns:cx4="http://schemas.microsoft.com/office/drawing/2016/5/10/chartex" xmlns:cx5="http://schemas.microsoft.com/office/drawing/2016/5/11/chartex" xmlns:cx6="http://schemas.microsoft.com/office/drawing/2016/5/12/chartex" xmlns:cx7="http://schemas.microsoft.com/office/drawing/2016/5/13/chartex" xmlns:cx8="http://schemas.microsoft.com/office/drawing/2016/5/14/chartex" xmlns:mc="http://schemas.openxmlformats.org/markup-compatibility/2006" xmlns:aink="http://schemas.microsoft.com/office/drawing/2016/ink" xmlns:am3d="http://schemas.microsoft.com/office/drawing/2017/model3d" xmlns:o="urn:schemas-microsoft-com:office:office" xmlns:oel="http://schemas.microsoft.com/office/2019/extlst" xmlns:r="http://schemas.openxmlformats.org/officeDocument/2006/relationships" xmlns:m="http://schemas.openxmlformats.org/officeDocument/2006/math" xmlns:v="urn:schemas-microsoft-com:vml" xmlns:wp14="http://schemas.microsoft.com/office/word/2010/wordprocessingDrawing" xmlns:wp="http://schemas.openxmlformats.org/drawingml/2006/wordprocessingDrawing" xmlns:w10="urn:schemas-microsoft-com:office:word" xmlns:w="http://schemas.openxmlformats.org/wordprocessingml/2006/main" xmlns:w14="http://schemas.microsoft.com/office/word/2010/wordml" xmlns:w15="http://schemas.microsoft.com/office/word/2012/wordml" xmlns:w16cex="http://schemas.microsoft.com/office/word/2018/wordml/cex" xmlns:w16cid="http://schemas.microsoft.com/office/word/2016/wordml/cid" xmlns:w16="http://schemas.microsoft.com/office/word/2018/wordml" xmlns:w16sdtdh="http://schemas.microsoft.com/office/word/2020/wordml/sdtdatahash" xmlns:w16se="http://schemas.microsoft.com/office/word/2015/wordml/symex" xmlns:wpg="http://schemas.microsoft.com/office/word/2010/wordprocessingGroup" xmlns:wpi="http://schemas.microsoft.com/office/word/2010/wordprocessingInk" xmlns:wne="http://schemas.microsoft.com/office/word/2006/wordml" xmlns:wps="http://schemas.microsoft.com/office/word/2010/wordprocessingShape" mc:Ignorable="w14 w15 w16se w16cid w16 w16cex w16sdtdh wp14">
   <w:abstractNum w:abstractNumId="0" w15:restartNumberingAfterBreak="0">
+    <w:nsid w:val="17E311D7"/>
+    <w:multiLevelType w:val="hybridMultilevel"/>
+    <w:tmpl w:val="B718B7DC"/>
+    <w:lvl w:ilvl="0" w:tplc="E02CA6AC">
+      <w:start w:val="1"/>
+      <w:numFmt w:val="decimal"/>
+      <w:lvlText w:val="%1-"/>
+      <w:lvlJc w:val="left"/>
+      <w:pPr>
+        <w:ind w:left="720" w:hanging="360"/>
+      </w:pPr>
+      <w:rPr>
+        <w:rFonts w:hint="default"/>
+      </w:rPr>
+    </w:lvl>
+    <w:lvl w:ilvl="1" w:tplc="04090019" w:tentative="1">
+      <w:start w:val="1"/>
+      <w:numFmt w:val="lowerLetter"/>
+      <w:lvlText w:val="%2."/>
+      <w:lvlJc w:val="left"/>
+      <w:pPr>
+        <w:ind w:left="1440" w:hanging="360"/>
+      </w:pPr>
+    </w:lvl>
+    <w:lvl w:ilvl="2" w:tplc="0409001B" w:tentative="1">
+      <w:start w:val="1"/>
+      <w:numFmt w:val="lowerRoman"/>
+      <w:lvlText w:val="%3."/>
+      <w:lvlJc w:val="right"/>
+      <w:pPr>
+        <w:ind w:left="2160" w:hanging="180"/>
+      </w:pPr>
+    </w:lvl>
+    <w:lvl w:ilvl="3" w:tplc="0409000F" w:tentative="1">
+      <w:start w:val="1"/>
+      <w:numFmt w:val="decimal"/>
+      <w:lvlText w:val="%4."/>
+      <w:lvlJc w:val="left"/>
+      <w:pPr>
+        <w:ind w:left="2880" w:hanging="360"/>
+      </w:pPr>
+    </w:lvl>
+    <w:lvl w:ilvl="4" w:tplc="04090019" w:tentative="1">
+      <w:start w:val="1"/>
+      <w:numFmt w:val="lowerLetter"/>
+      <w:lvlText w:val="%5."/>
+      <w:lvlJc w:val="left"/>
+      <w:pPr>
+        <w:ind w:left="3600" w:hanging="360"/>
+      </w:pPr>
+    </w:lvl>
+    <w:lvl w:ilvl="5" w:tplc="0409001B" w:tentative="1">
+      <w:start w:val="1"/>
+      <w:numFmt w:val="lowerRoman"/>
+      <w:lvlText w:val="%6."/>
+      <w:lvlJc w:val="right"/>
+      <w:pPr>
+        <w:ind w:left="4320" w:hanging="180"/>
+      </w:pPr>
+    </w:lvl>
+    <w:lvl w:ilvl="6" w:tplc="0409000F" w:tentative="1">
+      <w:start w:val="1"/>
+      <w:numFmt w:val="decimal"/>
+      <w:lvlText w:val="%7."/>
+      <w:lvlJc w:val="left"/>
+      <w:pPr>
+        <w:ind w:left="5040" w:hanging="360"/>
+      </w:pPr>
+    </w:lvl>
+    <w:lvl w:ilvl="7" w:tplc="04090019" w:tentative="1">
+      <w:start w:val="1"/>
+      <w:numFmt w:val="lowerLetter"/>
+      <w:lvlText w:val="%8."/>
+      <w:lvlJc w:val="left"/>
+      <w:pPr>
+        <w:ind w:left="5760" w:hanging="360"/>
+      </w:pPr>
+    </w:lvl>
+    <w:lvl w:ilvl="8" w:tplc="0409001B" w:tentative="1">
+      <w:start w:val="1"/>
+      <w:numFmt w:val="lowerRoman"/>
+      <w:lvlText w:val="%9."/>
+      <w:lvlJc w:val="right"/>
+      <w:pPr>
+        <w:ind w:left="6480" w:hanging="180"/>
+      </w:pPr>
+    </w:lvl>
+  </w:abstractNum>
+  <w:abstractNum w:abstractNumId="1" w15:restartNumberingAfterBreak="0">
     <w:nsid w:val="1C05124C"/>
     <w:multiLevelType w:val="hybridMultilevel"/>
     <w:tmpl w:val="32BCA728"/>
@@ -1184,7 +5041,7 @@
       </w:rPr>
     </w:lvl>
   </w:abstractNum>
-  <w:abstractNum w:abstractNumId="1" w15:restartNumberingAfterBreak="0">
+  <w:abstractNum w:abstractNumId="2" w15:restartNumberingAfterBreak="0">
     <w:nsid w:val="39BA64D0"/>
     <w:multiLevelType w:val="hybridMultilevel"/>
     <w:tmpl w:val="AF7EECC8"/>
@@ -1270,7 +5127,96 @@
       </w:pPr>
     </w:lvl>
   </w:abstractNum>
-  <w:abstractNum w:abstractNumId="2" w15:restartNumberingAfterBreak="0">
+  <w:abstractNum w:abstractNumId="3" w15:restartNumberingAfterBreak="0">
+    <w:nsid w:val="3AC31A22"/>
+    <w:multiLevelType w:val="hybridMultilevel"/>
+    <w:tmpl w:val="0DE68140"/>
+    <w:lvl w:ilvl="0" w:tplc="C606477E">
+      <w:start w:val="1"/>
+      <w:numFmt w:val="decimal"/>
+      <w:lvlText w:val="%1-"/>
+      <w:lvlJc w:val="left"/>
+      <w:pPr>
+        <w:ind w:left="720" w:hanging="360"/>
+      </w:pPr>
+      <w:rPr>
+        <w:rFonts w:hint="default"/>
+      </w:rPr>
+    </w:lvl>
+    <w:lvl w:ilvl="1" w:tplc="04090019" w:tentative="1">
+      <w:start w:val="1"/>
+      <w:numFmt w:val="lowerLetter"/>
+      <w:lvlText w:val="%2."/>
+      <w:lvlJc w:val="left"/>
+      <w:pPr>
+        <w:ind w:left="1440" w:hanging="360"/>
+      </w:pPr>
+    </w:lvl>
+    <w:lvl w:ilvl="2" w:tplc="0409001B" w:tentative="1">
+      <w:start w:val="1"/>
+      <w:numFmt w:val="lowerRoman"/>
+      <w:lvlText w:val="%3."/>
+      <w:lvlJc w:val="right"/>
+      <w:pPr>
+        <w:ind w:left="2160" w:hanging="180"/>
+      </w:pPr>
+    </w:lvl>
+    <w:lvl w:ilvl="3" w:tplc="0409000F" w:tentative="1">
+      <w:start w:val="1"/>
+      <w:numFmt w:val="decimal"/>
+      <w:lvlText w:val="%4."/>
+      <w:lvlJc w:val="left"/>
+      <w:pPr>
+        <w:ind w:left="2880" w:hanging="360"/>
+      </w:pPr>
+    </w:lvl>
+    <w:lvl w:ilvl="4" w:tplc="04090019" w:tentative="1">
+      <w:start w:val="1"/>
+      <w:numFmt w:val="lowerLetter"/>
+      <w:lvlText w:val="%5."/>
+      <w:lvlJc w:val="left"/>
+      <w:pPr>
+        <w:ind w:left="3600" w:hanging="360"/>
+      </w:pPr>
+    </w:lvl>
+    <w:lvl w:ilvl="5" w:tplc="0409001B" w:tentative="1">
+      <w:start w:val="1"/>
+      <w:numFmt w:val="lowerRoman"/>
+      <w:lvlText w:val="%6."/>
+      <w:lvlJc w:val="right"/>
+      <w:pPr>
+        <w:ind w:left="4320" w:hanging="180"/>
+      </w:pPr>
+    </w:lvl>
+    <w:lvl w:ilvl="6" w:tplc="0409000F" w:tentative="1">
+      <w:start w:val="1"/>
+      <w:numFmt w:val="decimal"/>
+      <w:lvlText w:val="%7."/>
+      <w:lvlJc w:val="left"/>
+      <w:pPr>
+        <w:ind w:left="5040" w:hanging="360"/>
+      </w:pPr>
+    </w:lvl>
+    <w:lvl w:ilvl="7" w:tplc="04090019" w:tentative="1">
+      <w:start w:val="1"/>
+      <w:numFmt w:val="lowerLetter"/>
+      <w:lvlText w:val="%8."/>
+      <w:lvlJc w:val="left"/>
+      <w:pPr>
+        <w:ind w:left="5760" w:hanging="360"/>
+      </w:pPr>
+    </w:lvl>
+    <w:lvl w:ilvl="8" w:tplc="0409001B" w:tentative="1">
+      <w:start w:val="1"/>
+      <w:numFmt w:val="lowerRoman"/>
+      <w:lvlText w:val="%9."/>
+      <w:lvlJc w:val="right"/>
+      <w:pPr>
+        <w:ind w:left="6480" w:hanging="180"/>
+      </w:pPr>
+    </w:lvl>
+  </w:abstractNum>
+  <w:abstractNum w:abstractNumId="4" w15:restartNumberingAfterBreak="0">
     <w:nsid w:val="3B8408D9"/>
     <w:multiLevelType w:val="hybridMultilevel"/>
     <w:tmpl w:val="28AE2406"/>
@@ -1383,7 +5329,96 @@
       </w:rPr>
     </w:lvl>
   </w:abstractNum>
-  <w:abstractNum w:abstractNumId="3" w15:restartNumberingAfterBreak="0">
+  <w:abstractNum w:abstractNumId="5" w15:restartNumberingAfterBreak="0">
+    <w:nsid w:val="416B6A36"/>
+    <w:multiLevelType w:val="hybridMultilevel"/>
+    <w:tmpl w:val="1812D13C"/>
+    <w:lvl w:ilvl="0" w:tplc="72C0ABEC">
+      <w:start w:val="1"/>
+      <w:numFmt w:val="decimal"/>
+      <w:lvlText w:val="%1-"/>
+      <w:lvlJc w:val="left"/>
+      <w:pPr>
+        <w:ind w:left="720" w:hanging="360"/>
+      </w:pPr>
+      <w:rPr>
+        <w:rFonts w:hint="default"/>
+      </w:rPr>
+    </w:lvl>
+    <w:lvl w:ilvl="1" w:tplc="04090019" w:tentative="1">
+      <w:start w:val="1"/>
+      <w:numFmt w:val="lowerLetter"/>
+      <w:lvlText w:val="%2."/>
+      <w:lvlJc w:val="left"/>
+      <w:pPr>
+        <w:ind w:left="1440" w:hanging="360"/>
+      </w:pPr>
+    </w:lvl>
+    <w:lvl w:ilvl="2" w:tplc="0409001B" w:tentative="1">
+      <w:start w:val="1"/>
+      <w:numFmt w:val="lowerRoman"/>
+      <w:lvlText w:val="%3."/>
+      <w:lvlJc w:val="right"/>
+      <w:pPr>
+        <w:ind w:left="2160" w:hanging="180"/>
+      </w:pPr>
+    </w:lvl>
+    <w:lvl w:ilvl="3" w:tplc="0409000F" w:tentative="1">
+      <w:start w:val="1"/>
+      <w:numFmt w:val="decimal"/>
+      <w:lvlText w:val="%4."/>
+      <w:lvlJc w:val="left"/>
+      <w:pPr>
+        <w:ind w:left="2880" w:hanging="360"/>
+      </w:pPr>
+    </w:lvl>
+    <w:lvl w:ilvl="4" w:tplc="04090019" w:tentative="1">
+      <w:start w:val="1"/>
+      <w:numFmt w:val="lowerLetter"/>
+      <w:lvlText w:val="%5."/>
+      <w:lvlJc w:val="left"/>
+      <w:pPr>
+        <w:ind w:left="3600" w:hanging="360"/>
+      </w:pPr>
+    </w:lvl>
+    <w:lvl w:ilvl="5" w:tplc="0409001B" w:tentative="1">
+      <w:start w:val="1"/>
+      <w:numFmt w:val="lowerRoman"/>
+      <w:lvlText w:val="%6."/>
+      <w:lvlJc w:val="right"/>
+      <w:pPr>
+        <w:ind w:left="4320" w:hanging="180"/>
+      </w:pPr>
+    </w:lvl>
+    <w:lvl w:ilvl="6" w:tplc="0409000F" w:tentative="1">
+      <w:start w:val="1"/>
+      <w:numFmt w:val="decimal"/>
+      <w:lvlText w:val="%7."/>
+      <w:lvlJc w:val="left"/>
+      <w:pPr>
+        <w:ind w:left="5040" w:hanging="360"/>
+      </w:pPr>
+    </w:lvl>
+    <w:lvl w:ilvl="7" w:tplc="04090019" w:tentative="1">
+      <w:start w:val="1"/>
+      <w:numFmt w:val="lowerLetter"/>
+      <w:lvlText w:val="%8."/>
+      <w:lvlJc w:val="left"/>
+      <w:pPr>
+        <w:ind w:left="5760" w:hanging="360"/>
+      </w:pPr>
+    </w:lvl>
+    <w:lvl w:ilvl="8" w:tplc="0409001B" w:tentative="1">
+      <w:start w:val="1"/>
+      <w:numFmt w:val="lowerRoman"/>
+      <w:lvlText w:val="%9."/>
+      <w:lvlJc w:val="right"/>
+      <w:pPr>
+        <w:ind w:left="6480" w:hanging="180"/>
+      </w:pPr>
+    </w:lvl>
+  </w:abstractNum>
+  <w:abstractNum w:abstractNumId="6" w15:restartNumberingAfterBreak="0">
     <w:nsid w:val="48DA2498"/>
     <w:multiLevelType w:val="hybridMultilevel"/>
     <w:tmpl w:val="0CF0D4F0"/>
@@ -1496,7 +5531,96 @@
       </w:rPr>
     </w:lvl>
   </w:abstractNum>
-  <w:abstractNum w:abstractNumId="4" w15:restartNumberingAfterBreak="0">
+  <w:abstractNum w:abstractNumId="7" w15:restartNumberingAfterBreak="0">
+    <w:nsid w:val="5B5758E0"/>
+    <w:multiLevelType w:val="hybridMultilevel"/>
+    <w:tmpl w:val="74B60EF6"/>
+    <w:lvl w:ilvl="0" w:tplc="41BE8C44">
+      <w:start w:val="1"/>
+      <w:numFmt w:val="decimal"/>
+      <w:lvlText w:val="%1-"/>
+      <w:lvlJc w:val="left"/>
+      <w:pPr>
+        <w:ind w:left="720" w:hanging="360"/>
+      </w:pPr>
+      <w:rPr>
+        <w:rFonts w:hint="default"/>
+      </w:rPr>
+    </w:lvl>
+    <w:lvl w:ilvl="1" w:tplc="04090019" w:tentative="1">
+      <w:start w:val="1"/>
+      <w:numFmt w:val="lowerLetter"/>
+      <w:lvlText w:val="%2."/>
+      <w:lvlJc w:val="left"/>
+      <w:pPr>
+        <w:ind w:left="1440" w:hanging="360"/>
+      </w:pPr>
+    </w:lvl>
+    <w:lvl w:ilvl="2" w:tplc="0409001B" w:tentative="1">
+      <w:start w:val="1"/>
+      <w:numFmt w:val="lowerRoman"/>
+      <w:lvlText w:val="%3."/>
+      <w:lvlJc w:val="right"/>
+      <w:pPr>
+        <w:ind w:left="2160" w:hanging="180"/>
+      </w:pPr>
+    </w:lvl>
+    <w:lvl w:ilvl="3" w:tplc="0409000F" w:tentative="1">
+      <w:start w:val="1"/>
+      <w:numFmt w:val="decimal"/>
+      <w:lvlText w:val="%4."/>
+      <w:lvlJc w:val="left"/>
+      <w:pPr>
+        <w:ind w:left="2880" w:hanging="360"/>
+      </w:pPr>
+    </w:lvl>
+    <w:lvl w:ilvl="4" w:tplc="04090019" w:tentative="1">
+      <w:start w:val="1"/>
+      <w:numFmt w:val="lowerLetter"/>
+      <w:lvlText w:val="%5."/>
+      <w:lvlJc w:val="left"/>
+      <w:pPr>
+        <w:ind w:left="3600" w:hanging="360"/>
+      </w:pPr>
+    </w:lvl>
+    <w:lvl w:ilvl="5" w:tplc="0409001B" w:tentative="1">
+      <w:start w:val="1"/>
+      <w:numFmt w:val="lowerRoman"/>
+      <w:lvlText w:val="%6."/>
+      <w:lvlJc w:val="right"/>
+      <w:pPr>
+        <w:ind w:left="4320" w:hanging="180"/>
+      </w:pPr>
+    </w:lvl>
+    <w:lvl w:ilvl="6" w:tplc="0409000F" w:tentative="1">
+      <w:start w:val="1"/>
+      <w:numFmt w:val="decimal"/>
+      <w:lvlText w:val="%7."/>
+      <w:lvlJc w:val="left"/>
+      <w:pPr>
+        <w:ind w:left="5040" w:hanging="360"/>
+      </w:pPr>
+    </w:lvl>
+    <w:lvl w:ilvl="7" w:tplc="04090019" w:tentative="1">
+      <w:start w:val="1"/>
+      <w:numFmt w:val="lowerLetter"/>
+      <w:lvlText w:val="%8."/>
+      <w:lvlJc w:val="left"/>
+      <w:pPr>
+        <w:ind w:left="5760" w:hanging="360"/>
+      </w:pPr>
+    </w:lvl>
+    <w:lvl w:ilvl="8" w:tplc="0409001B" w:tentative="1">
+      <w:start w:val="1"/>
+      <w:numFmt w:val="lowerRoman"/>
+      <w:lvlText w:val="%9."/>
+      <w:lvlJc w:val="right"/>
+      <w:pPr>
+        <w:ind w:left="6480" w:hanging="180"/>
+      </w:pPr>
+    </w:lvl>
+  </w:abstractNum>
+  <w:abstractNum w:abstractNumId="8" w15:restartNumberingAfterBreak="0">
     <w:nsid w:val="656E04E1"/>
     <w:multiLevelType w:val="hybridMultilevel"/>
     <w:tmpl w:val="96F6C69C"/>
@@ -1609,7 +5733,7 @@
       </w:rPr>
     </w:lvl>
   </w:abstractNum>
-  <w:abstractNum w:abstractNumId="5" w15:restartNumberingAfterBreak="0">
+  <w:abstractNum w:abstractNumId="9" w15:restartNumberingAfterBreak="0">
     <w:nsid w:val="6BE92593"/>
     <w:multiLevelType w:val="hybridMultilevel"/>
     <w:tmpl w:val="66C2862E"/>
@@ -1722,7 +5846,7 @@
       </w:rPr>
     </w:lvl>
   </w:abstractNum>
-  <w:abstractNum w:abstractNumId="6" w15:restartNumberingAfterBreak="0">
+  <w:abstractNum w:abstractNumId="10" w15:restartNumberingAfterBreak="0">
     <w:nsid w:val="724B7A8E"/>
     <w:multiLevelType w:val="hybridMultilevel"/>
     <w:tmpl w:val="B7EC53CC"/>
@@ -1809,25 +5933,37 @@
     </w:lvl>
   </w:abstractNum>
   <w:num w:numId="1" w16cid:durableId="433985788">
+    <w:abstractNumId w:val="2"/>
+  </w:num>
+  <w:num w:numId="2" w16cid:durableId="1757432104">
+    <w:abstractNumId w:val="6"/>
+  </w:num>
+  <w:num w:numId="3" w16cid:durableId="1694527064">
+    <w:abstractNumId w:val="8"/>
+  </w:num>
+  <w:num w:numId="4" w16cid:durableId="445781651">
+    <w:abstractNumId w:val="4"/>
+  </w:num>
+  <w:num w:numId="5" w16cid:durableId="283193243">
     <w:abstractNumId w:val="1"/>
   </w:num>
-  <w:num w:numId="2" w16cid:durableId="1757432104">
+  <w:num w:numId="6" w16cid:durableId="203686327">
+    <w:abstractNumId w:val="10"/>
+  </w:num>
+  <w:num w:numId="7" w16cid:durableId="809176931">
+    <w:abstractNumId w:val="9"/>
+  </w:num>
+  <w:num w:numId="8" w16cid:durableId="208417265">
+    <w:abstractNumId w:val="5"/>
+  </w:num>
+  <w:num w:numId="9" w16cid:durableId="1117530406">
     <w:abstractNumId w:val="3"/>
   </w:num>
-  <w:num w:numId="3" w16cid:durableId="1694527064">
-    <w:abstractNumId w:val="4"/>
+  <w:num w:numId="10" w16cid:durableId="642277739">
+    <w:abstractNumId w:val="7"/>
   </w:num>
-  <w:num w:numId="4" w16cid:durableId="445781651">
-    <w:abstractNumId w:val="2"/>
-  </w:num>
-  <w:num w:numId="5" w16cid:durableId="283193243">
+  <w:num w:numId="11" w16cid:durableId="1697540862">
     <w:abstractNumId w:val="0"/>
-  </w:num>
-  <w:num w:numId="6" w16cid:durableId="203686327">
-    <w:abstractNumId w:val="6"/>
-  </w:num>
-  <w:num w:numId="7" w16cid:durableId="809176931">
-    <w:abstractNumId w:val="5"/>
   </w:num>
 </w:numbering>
 </file>
@@ -2257,6 +6393,7 @@
   <w:style w:type="character" w:default="1" w:styleId="DefaultParagraphFont">
     <w:name w:val="Default Paragraph Font"/>
     <w:uiPriority w:val="1"/>
+    <w:semiHidden/>
     <w:unhideWhenUsed/>
   </w:style>
   <w:style w:type="table" w:default="1" w:styleId="TableNormal">
@@ -2350,6 +6487,25 @@
     <w:link w:val="Footer"/>
     <w:uiPriority w:val="99"/>
     <w:rsid w:val="001D0B09"/>
+  </w:style>
+  <w:style w:type="paragraph" w:styleId="Caption">
+    <w:name w:val="caption"/>
+    <w:basedOn w:val="Normal"/>
+    <w:next w:val="Normal"/>
+    <w:uiPriority w:val="35"/>
+    <w:unhideWhenUsed/>
+    <w:qFormat/>
+    <w:rsid w:val="009766FE"/>
+    <w:pPr>
+      <w:spacing w:after="200" w:line="240" w:lineRule="auto"/>
+    </w:pPr>
+    <w:rPr>
+      <w:i/>
+      <w:iCs/>
+      <w:color w:val="44546A" w:themeColor="text2"/>
+      <w:sz w:val="18"/>
+      <w:szCs w:val="18"/>
+    </w:rPr>
   </w:style>
 </w:styles>
 </file>
